--- a/Отчёт_Лабы_ОПвКС_2_Титков.docx
+++ b/Отчёт_Лабы_ОПвКС_2_Титков.docx
@@ -332,6 +332,7 @@
         <w:spacing w:after="24" w:line="360" w:lineRule="auto"/>
         <w:rPr>
           <w:rFonts w:ascii="Times New Roman" w:hAnsi="Times New Roman" w:cs="Times New Roman"/>
+          <w:lang w:val="en-US"/>
         </w:rPr>
       </w:pPr>
     </w:p>
@@ -1471,8 +1472,6 @@
         </w:rPr>
         <w:br w:type="page"/>
       </w:r>
-      <w:bookmarkStart w:id="0" w:name="_GoBack"/>
-      <w:bookmarkEnd w:id="0"/>
     </w:p>
     <w:p>
       <w:pPr>
@@ -1482,18 +1481,18 @@
           <w:rFonts w:ascii="Times New Roman" w:eastAsia="Times New Roman" w:hAnsi="Times New Roman" w:cs="Times New Roman"/>
           <w:b/>
           <w:color w:val="auto"/>
-          <w:sz w:val="24"/>
+          <w:sz w:val="28"/>
           <w:szCs w:val="27"/>
           <w:lang w:eastAsia="ru-RU"/>
         </w:rPr>
       </w:pPr>
-      <w:bookmarkStart w:id="1" w:name="_Toc186311114"/>
+      <w:bookmarkStart w:id="0" w:name="_Toc186311114"/>
       <w:r>
         <w:rPr>
           <w:rFonts w:ascii="Times New Roman" w:hAnsi="Times New Roman" w:cs="Times New Roman"/>
           <w:b/>
           <w:color w:val="auto"/>
-          <w:sz w:val="28"/>
+          <w:sz w:val="32"/>
         </w:rPr>
         <w:lastRenderedPageBreak/>
         <w:t>1.</w:t>
@@ -1503,7 +1502,7 @@
           <w:rFonts w:ascii="Times New Roman" w:hAnsi="Times New Roman" w:cs="Times New Roman"/>
           <w:b/>
           <w:color w:val="auto"/>
-          <w:sz w:val="28"/>
+          <w:sz w:val="32"/>
         </w:rPr>
         <w:t xml:space="preserve">Задания данные для </w:t>
       </w:r>
@@ -1512,7 +1511,7 @@
           <w:rFonts w:ascii="Times New Roman" w:hAnsi="Times New Roman" w:cs="Times New Roman"/>
           <w:b/>
           <w:color w:val="auto"/>
-          <w:sz w:val="28"/>
+          <w:sz w:val="32"/>
         </w:rPr>
         <w:t xml:space="preserve">данной </w:t>
       </w:r>
@@ -1521,17 +1520,17 @@
           <w:rFonts w:ascii="Times New Roman" w:hAnsi="Times New Roman" w:cs="Times New Roman"/>
           <w:b/>
           <w:color w:val="auto"/>
-          <w:sz w:val="28"/>
+          <w:sz w:val="32"/>
         </w:rPr>
         <w:t>работы:</w:t>
       </w:r>
-      <w:bookmarkEnd w:id="1"/>
+      <w:bookmarkEnd w:id="0"/>
       <w:r>
         <w:rPr>
           <w:rFonts w:ascii="Times New Roman" w:eastAsia="Times New Roman" w:hAnsi="Times New Roman" w:cs="Times New Roman"/>
           <w:b/>
           <w:color w:val="auto"/>
-          <w:sz w:val="24"/>
+          <w:sz w:val="28"/>
           <w:szCs w:val="27"/>
           <w:lang w:eastAsia="ru-RU"/>
         </w:rPr>
@@ -1924,58 +1923,37 @@
           <w:rFonts w:ascii="Times New Roman" w:hAnsi="Times New Roman" w:cs="Times New Roman"/>
           <w:b/>
           <w:color w:val="auto"/>
-          <w:sz w:val="28"/>
+          <w:sz w:val="32"/>
           <w:szCs w:val="32"/>
         </w:rPr>
       </w:pPr>
-      <w:bookmarkStart w:id="2" w:name="_Toc186311115"/>
+      <w:bookmarkStart w:id="1" w:name="_Toc186311115"/>
       <w:r>
         <w:rPr>
           <w:rFonts w:ascii="Times New Roman" w:hAnsi="Times New Roman" w:cs="Times New Roman"/>
           <w:b/>
           <w:color w:val="auto"/>
-          <w:sz w:val="28"/>
+          <w:sz w:val="32"/>
           <w:szCs w:val="32"/>
         </w:rPr>
         <w:lastRenderedPageBreak/>
         <w:t>2.Процесс выполнения заданий</w:t>
       </w:r>
-      <w:bookmarkEnd w:id="2"/>
-    </w:p>
-    <w:p>
-      <w:pPr>
-        <w:rPr>
-          <w:rFonts w:ascii="Times New Roman" w:hAnsi="Times New Roman" w:cs="Times New Roman"/>
-          <w:sz w:val="24"/>
-        </w:rPr>
-      </w:pPr>
-      <w:r>
-        <w:rPr>
-          <w:rFonts w:ascii="Times New Roman" w:hAnsi="Times New Roman" w:cs="Times New Roman"/>
-          <w:sz w:val="24"/>
-        </w:rPr>
-        <w:t>Задания были выполнены</w:t>
-      </w:r>
-      <w:r>
-        <w:rPr>
-          <w:rFonts w:ascii="Times New Roman" w:hAnsi="Times New Roman" w:cs="Times New Roman"/>
-          <w:sz w:val="24"/>
-        </w:rPr>
-        <w:t xml:space="preserve"> в конфигураторе и проверены на клиенте, выполнение заданий будет показано в стиле Код =</w:t>
-      </w:r>
-      <w:r>
-        <w:rPr>
-          <w:rFonts w:ascii="Times New Roman" w:hAnsi="Times New Roman" w:cs="Times New Roman"/>
-          <w:sz w:val="24"/>
-        </w:rPr>
-        <w:t xml:space="preserve">&gt; </w:t>
-      </w:r>
-      <w:r>
-        <w:rPr>
-          <w:rFonts w:ascii="Times New Roman" w:hAnsi="Times New Roman" w:cs="Times New Roman"/>
-          <w:sz w:val="24"/>
-        </w:rPr>
-        <w:t>Вывод в скриншоте</w:t>
+      <w:bookmarkEnd w:id="1"/>
+    </w:p>
+    <w:p>
+      <w:pPr>
+        <w:rPr>
+          <w:rFonts w:ascii="Times New Roman" w:hAnsi="Times New Roman" w:cs="Times New Roman"/>
+          <w:sz w:val="28"/>
+        </w:rPr>
+      </w:pPr>
+      <w:r>
+        <w:rPr>
+          <w:rFonts w:ascii="Times New Roman" w:hAnsi="Times New Roman" w:cs="Times New Roman"/>
+          <w:sz w:val="28"/>
+        </w:rPr>
+        <w:t>Задания были выполнены в конфигураторе и проверены на клиенте, выполнение заданий будет показано в стиле Код =&gt; Вывод в скриншоте</w:t>
       </w:r>
     </w:p>
     <w:p>
@@ -1985,15 +1963,15 @@
         <w:rPr>
           <w:rFonts w:ascii="Times New Roman" w:hAnsi="Times New Roman" w:cs="Times New Roman"/>
           <w:color w:val="auto"/>
-          <w:sz w:val="28"/>
-        </w:rPr>
-      </w:pPr>
-      <w:bookmarkStart w:id="3" w:name="_Toc186311116"/>
+          <w:sz w:val="32"/>
+        </w:rPr>
+      </w:pPr>
+      <w:bookmarkStart w:id="2" w:name="_Toc186311116"/>
       <w:r>
         <w:rPr>
           <w:rFonts w:ascii="Times New Roman" w:hAnsi="Times New Roman" w:cs="Times New Roman"/>
           <w:color w:val="auto"/>
-          <w:sz w:val="28"/>
+          <w:sz w:val="32"/>
         </w:rPr>
         <w:t xml:space="preserve">2.1 </w:t>
       </w:r>
@@ -2001,7 +1979,7 @@
         <w:rPr>
           <w:rFonts w:ascii="Times New Roman" w:hAnsi="Times New Roman" w:cs="Times New Roman"/>
           <w:color w:val="auto"/>
-          <w:sz w:val="28"/>
+          <w:sz w:val="32"/>
         </w:rPr>
         <w:t xml:space="preserve">Задания со </w:t>
       </w:r>
@@ -2009,11 +1987,11 @@
         <w:rPr>
           <w:rFonts w:ascii="Times New Roman" w:hAnsi="Times New Roman" w:cs="Times New Roman"/>
           <w:color w:val="auto"/>
-          <w:sz w:val="28"/>
+          <w:sz w:val="32"/>
         </w:rPr>
         <w:t>строчной Фамилией</w:t>
       </w:r>
-      <w:bookmarkEnd w:id="3"/>
+      <w:bookmarkEnd w:id="2"/>
     </w:p>
     <w:p>
       <w:pPr>
@@ -2032,7 +2010,7 @@
           <w:lang w:eastAsia="ru-RU"/>
         </w:rPr>
         <w:drawing>
-          <wp:inline distT="0" distB="0" distL="0" distR="0" wp14:anchorId="47E57FAB" wp14:editId="0D53E3E3">
+          <wp:inline distT="0" distB="0" distL="0" distR="0" wp14:anchorId="45384490" wp14:editId="1AAB1891">
             <wp:extent cx="4772691" cy="1209844"/>
             <wp:effectExtent l="0" t="0" r="0" b="9525"/>
             <wp:docPr id="30" name="Рисунок 30"/>
@@ -2103,7 +2081,7 @@
           <w:lang w:eastAsia="ru-RU"/>
         </w:rPr>
         <w:drawing>
-          <wp:inline distT="0" distB="0" distL="0" distR="0" wp14:anchorId="3595F21C">
+          <wp:inline distT="0" distB="0" distL="0" distR="0" wp14:anchorId="30DA2B66" wp14:editId="3CBFAECA">
             <wp:extent cx="5011420" cy="1219200"/>
             <wp:effectExtent l="0" t="0" r="0" b="0"/>
             <wp:docPr id="32" name="Рисунок 32"/>
@@ -2166,7 +2144,7 @@
           <w:lang w:eastAsia="ru-RU"/>
         </w:rPr>
         <w:drawing>
-          <wp:inline distT="0" distB="0" distL="0" distR="0" wp14:anchorId="16C86CF9" wp14:editId="7A5882C4">
+          <wp:inline distT="0" distB="0" distL="0" distR="0" wp14:anchorId="20A140D8" wp14:editId="6541608E">
             <wp:extent cx="5039428" cy="1991003"/>
             <wp:effectExtent l="0" t="0" r="0" b="9525"/>
             <wp:docPr id="34" name="Рисунок 34"/>
@@ -2237,7 +2215,7 @@
           <w:lang w:eastAsia="ru-RU"/>
         </w:rPr>
         <w:drawing>
-          <wp:inline distT="0" distB="0" distL="0" distR="0" wp14:anchorId="49876893" wp14:editId="3999EB2D">
+          <wp:inline distT="0" distB="0" distL="0" distR="0" wp14:anchorId="1822095F" wp14:editId="6CCE368F">
             <wp:extent cx="5801535" cy="724001"/>
             <wp:effectExtent l="0" t="0" r="8890" b="0"/>
             <wp:docPr id="36" name="Рисунок 36"/>
@@ -2278,14 +2256,14 @@
         <w:spacing w:after="160" w:line="259" w:lineRule="auto"/>
         <w:rPr>
           <w:rFonts w:ascii="Times New Roman" w:hAnsi="Times New Roman" w:cs="Times New Roman"/>
-          <w:sz w:val="24"/>
-          <w:lang w:eastAsia="ru-RU"/>
-        </w:rPr>
-      </w:pPr>
-      <w:r>
-        <w:rPr>
-          <w:rFonts w:ascii="Times New Roman" w:hAnsi="Times New Roman" w:cs="Times New Roman"/>
-          <w:sz w:val="24"/>
+          <w:sz w:val="28"/>
+          <w:lang w:eastAsia="ru-RU"/>
+        </w:rPr>
+      </w:pPr>
+      <w:r>
+        <w:rPr>
+          <w:rFonts w:ascii="Times New Roman" w:hAnsi="Times New Roman" w:cs="Times New Roman"/>
+          <w:sz w:val="28"/>
           <w:lang w:eastAsia="ru-RU"/>
         </w:rPr>
         <w:t>Потому что синтаксис 1С</w:t>
@@ -2293,7 +2271,7 @@
       <w:r>
         <w:rPr>
           <w:rFonts w:ascii="Times New Roman" w:hAnsi="Times New Roman" w:cs="Times New Roman"/>
-          <w:sz w:val="24"/>
+          <w:sz w:val="28"/>
           <w:lang w:eastAsia="ru-RU"/>
         </w:rPr>
         <w:t>, ТРег работает с пробелами, но не знаками препинания</w:t>
@@ -2324,58 +2302,34 @@
         <w:rPr>
           <w:rFonts w:ascii="Times New Roman" w:hAnsi="Times New Roman" w:cs="Times New Roman"/>
           <w:color w:val="auto"/>
-          <w:sz w:val="28"/>
-        </w:rPr>
-      </w:pPr>
-      <w:bookmarkStart w:id="4" w:name="_Toc186311117"/>
+          <w:sz w:val="32"/>
+        </w:rPr>
+      </w:pPr>
+      <w:bookmarkStart w:id="3" w:name="_Toc186311117"/>
       <w:r>
         <w:rPr>
           <w:rFonts w:ascii="Times New Roman" w:hAnsi="Times New Roman" w:cs="Times New Roman"/>
           <w:color w:val="auto"/>
-          <w:sz w:val="28"/>
+          <w:sz w:val="32"/>
         </w:rPr>
         <w:lastRenderedPageBreak/>
-        <w:t>2.</w:t>
+        <w:t xml:space="preserve">2.2 Задания с </w:t>
       </w:r>
       <w:r>
         <w:rPr>
           <w:rFonts w:ascii="Times New Roman" w:hAnsi="Times New Roman" w:cs="Times New Roman"/>
           <w:color w:val="auto"/>
-          <w:sz w:val="28"/>
-        </w:rPr>
-        <w:t>2</w:t>
-      </w:r>
-      <w:r>
-        <w:rPr>
-          <w:rFonts w:ascii="Times New Roman" w:hAnsi="Times New Roman" w:cs="Times New Roman"/>
-          <w:color w:val="auto"/>
-          <w:sz w:val="28"/>
-        </w:rPr>
-        <w:t xml:space="preserve"> </w:t>
-      </w:r>
-      <w:r>
-        <w:rPr>
-          <w:rFonts w:ascii="Times New Roman" w:hAnsi="Times New Roman" w:cs="Times New Roman"/>
-          <w:color w:val="auto"/>
-          <w:sz w:val="28"/>
-        </w:rPr>
-        <w:t xml:space="preserve">Задания с </w:t>
-      </w:r>
-      <w:r>
-        <w:rPr>
-          <w:rFonts w:ascii="Times New Roman" w:hAnsi="Times New Roman" w:cs="Times New Roman"/>
-          <w:color w:val="auto"/>
-          <w:sz w:val="28"/>
+          <w:sz w:val="32"/>
         </w:rPr>
         <w:t>вычислением уравнения</w:t>
       </w:r>
-      <w:bookmarkEnd w:id="4"/>
-    </w:p>
-    <w:p>
-      <w:pPr>
-        <w:rPr>
-          <w:rFonts w:ascii="Times New Roman" w:hAnsi="Times New Roman" w:cs="Times New Roman"/>
-          <w:sz w:val="24"/>
+      <w:bookmarkEnd w:id="3"/>
+    </w:p>
+    <w:p>
+      <w:pPr>
+        <w:rPr>
+          <w:rFonts w:ascii="Times New Roman" w:hAnsi="Times New Roman" w:cs="Times New Roman"/>
+          <w:sz w:val="28"/>
           <w:lang w:eastAsia="ru-RU"/>
         </w:rPr>
       </w:pPr>
@@ -2383,11 +2337,11 @@
         <w:rPr>
           <w:rFonts w:ascii="Times New Roman" w:hAnsi="Times New Roman" w:cs="Times New Roman"/>
           <w:noProof/>
-          <w:sz w:val="24"/>
+          <w:sz w:val="28"/>
           <w:lang w:eastAsia="ru-RU"/>
         </w:rPr>
         <w:drawing>
-          <wp:inline distT="0" distB="0" distL="0" distR="0" wp14:anchorId="4249F3D8" wp14:editId="0E71FA19">
+          <wp:inline distT="0" distB="0" distL="0" distR="0" wp14:anchorId="350039A1" wp14:editId="64AFA4B0">
             <wp:extent cx="3429479" cy="619211"/>
             <wp:effectExtent l="0" t="0" r="0" b="9525"/>
             <wp:docPr id="22" name="Рисунок 22"/>
@@ -2427,14 +2381,14 @@
       <w:pPr>
         <w:rPr>
           <w:rFonts w:ascii="Times New Roman" w:hAnsi="Times New Roman" w:cs="Times New Roman"/>
-          <w:sz w:val="24"/>
-          <w:lang w:eastAsia="ru-RU"/>
-        </w:rPr>
-      </w:pPr>
-      <w:r>
-        <w:rPr>
-          <w:rFonts w:ascii="Times New Roman" w:hAnsi="Times New Roman" w:cs="Times New Roman"/>
-          <w:sz w:val="24"/>
+          <w:sz w:val="28"/>
+          <w:lang w:eastAsia="ru-RU"/>
+        </w:rPr>
+      </w:pPr>
+      <w:r>
+        <w:rPr>
+          <w:rFonts w:ascii="Times New Roman" w:hAnsi="Times New Roman" w:cs="Times New Roman"/>
+          <w:sz w:val="28"/>
           <w:lang w:eastAsia="ru-RU"/>
         </w:rPr>
         <w:t>Вывод:</w:t>
@@ -2444,7 +2398,7 @@
       <w:pPr>
         <w:rPr>
           <w:rFonts w:ascii="Times New Roman" w:hAnsi="Times New Roman" w:cs="Times New Roman"/>
-          <w:sz w:val="24"/>
+          <w:sz w:val="28"/>
           <w:lang w:eastAsia="ru-RU"/>
         </w:rPr>
       </w:pPr>
@@ -2452,11 +2406,11 @@
         <w:rPr>
           <w:rFonts w:ascii="Times New Roman" w:hAnsi="Times New Roman" w:cs="Times New Roman"/>
           <w:noProof/>
-          <w:sz w:val="24"/>
+          <w:sz w:val="28"/>
           <w:lang w:eastAsia="ru-RU"/>
         </w:rPr>
         <w:drawing>
-          <wp:inline distT="0" distB="0" distL="0" distR="0" wp14:anchorId="3A07C187" wp14:editId="4F644051">
+          <wp:inline distT="0" distB="0" distL="0" distR="0" wp14:anchorId="414DCD8D" wp14:editId="60D37D5A">
             <wp:extent cx="2362530" cy="752580"/>
             <wp:effectExtent l="0" t="0" r="0" b="9525"/>
             <wp:docPr id="23" name="Рисунок 23"/>
@@ -2496,14 +2450,14 @@
       <w:pPr>
         <w:rPr>
           <w:rFonts w:ascii="Times New Roman" w:hAnsi="Times New Roman" w:cs="Times New Roman"/>
-          <w:sz w:val="24"/>
-          <w:lang w:eastAsia="ru-RU"/>
-        </w:rPr>
-      </w:pPr>
-      <w:r>
-        <w:rPr>
-          <w:rFonts w:ascii="Times New Roman" w:hAnsi="Times New Roman" w:cs="Times New Roman"/>
-          <w:sz w:val="24"/>
+          <w:sz w:val="28"/>
+          <w:lang w:eastAsia="ru-RU"/>
+        </w:rPr>
+      </w:pPr>
+      <w:r>
+        <w:rPr>
+          <w:rFonts w:ascii="Times New Roman" w:hAnsi="Times New Roman" w:cs="Times New Roman"/>
+          <w:sz w:val="28"/>
           <w:lang w:eastAsia="ru-RU"/>
         </w:rPr>
         <w:t>Или альтернативно с модальным окном:</w:t>
@@ -2513,7 +2467,7 @@
       <w:pPr>
         <w:rPr>
           <w:rFonts w:ascii="Times New Roman" w:hAnsi="Times New Roman" w:cs="Times New Roman"/>
-          <w:sz w:val="24"/>
+          <w:sz w:val="28"/>
           <w:lang w:eastAsia="ru-RU"/>
         </w:rPr>
       </w:pPr>
@@ -2521,11 +2475,11 @@
         <w:rPr>
           <w:rFonts w:ascii="Times New Roman" w:hAnsi="Times New Roman" w:cs="Times New Roman"/>
           <w:noProof/>
-          <w:sz w:val="24"/>
+          <w:sz w:val="28"/>
           <w:lang w:eastAsia="ru-RU"/>
         </w:rPr>
         <w:drawing>
-          <wp:inline distT="0" distB="0" distL="0" distR="0" wp14:anchorId="0D8CFF49" wp14:editId="4C5293F7">
+          <wp:inline distT="0" distB="0" distL="0" distR="0" wp14:anchorId="2C7CCB73" wp14:editId="4A95C7E1">
             <wp:extent cx="5630061" cy="1590897"/>
             <wp:effectExtent l="0" t="0" r="8890" b="9525"/>
             <wp:docPr id="29" name="Рисунок 29"/>
@@ -2565,7 +2519,7 @@
       <w:pPr>
         <w:rPr>
           <w:rFonts w:ascii="Times New Roman" w:hAnsi="Times New Roman" w:cs="Times New Roman"/>
-          <w:sz w:val="24"/>
+          <w:sz w:val="28"/>
           <w:lang w:eastAsia="ru-RU"/>
         </w:rPr>
       </w:pPr>
@@ -2573,11 +2527,11 @@
         <w:rPr>
           <w:rFonts w:ascii="Times New Roman" w:hAnsi="Times New Roman" w:cs="Times New Roman"/>
           <w:noProof/>
-          <w:sz w:val="24"/>
+          <w:sz w:val="28"/>
           <w:lang w:eastAsia="ru-RU"/>
         </w:rPr>
         <w:drawing>
-          <wp:inline distT="0" distB="0" distL="0" distR="0" wp14:anchorId="3A04D368" wp14:editId="351F5EFB">
+          <wp:inline distT="0" distB="0" distL="0" distR="0" wp14:anchorId="6F21D90E" wp14:editId="0090D185">
             <wp:extent cx="5715798" cy="819264"/>
             <wp:effectExtent l="0" t="0" r="0" b="0"/>
             <wp:docPr id="28" name="Рисунок 28"/>
@@ -2617,16 +2571,16 @@
       <w:pPr>
         <w:rPr>
           <w:rFonts w:ascii="Times New Roman" w:hAnsi="Times New Roman" w:cs="Times New Roman"/>
-          <w:sz w:val="24"/>
-          <w:lang w:eastAsia="ru-RU"/>
-        </w:rPr>
-      </w:pPr>
-    </w:p>
-    <w:p>
-      <w:pPr>
-        <w:rPr>
-          <w:rFonts w:ascii="Times New Roman" w:hAnsi="Times New Roman" w:cs="Times New Roman"/>
-          <w:sz w:val="24"/>
+          <w:sz w:val="28"/>
+          <w:lang w:eastAsia="ru-RU"/>
+        </w:rPr>
+      </w:pPr>
+    </w:p>
+    <w:p>
+      <w:pPr>
+        <w:rPr>
+          <w:rFonts w:ascii="Times New Roman" w:hAnsi="Times New Roman" w:cs="Times New Roman"/>
+          <w:sz w:val="28"/>
           <w:lang w:eastAsia="ru-RU"/>
         </w:rPr>
       </w:pPr>
@@ -2638,7 +2592,7 @@
           <w:rFonts w:ascii="Times New Roman" w:eastAsiaTheme="majorEastAsia" w:hAnsi="Times New Roman" w:cs="Times New Roman"/>
           <w:b/>
           <w:bCs/>
-          <w:sz w:val="28"/>
+          <w:sz w:val="32"/>
           <w:szCs w:val="24"/>
           <w:lang w:eastAsia="ru-RU"/>
         </w:rPr>
@@ -2646,7 +2600,7 @@
       <w:r>
         <w:rPr>
           <w:rFonts w:ascii="Times New Roman" w:hAnsi="Times New Roman" w:cs="Times New Roman"/>
-          <w:sz w:val="28"/>
+          <w:sz w:val="32"/>
         </w:rPr>
         <w:br w:type="page"/>
       </w:r>
@@ -2658,50 +2612,26 @@
         <w:rPr>
           <w:rFonts w:ascii="Times New Roman" w:hAnsi="Times New Roman" w:cs="Times New Roman"/>
           <w:color w:val="auto"/>
-          <w:sz w:val="28"/>
-        </w:rPr>
-      </w:pPr>
-      <w:bookmarkStart w:id="5" w:name="_Toc186311118"/>
+          <w:sz w:val="32"/>
+        </w:rPr>
+      </w:pPr>
+      <w:bookmarkStart w:id="4" w:name="_Toc186311118"/>
       <w:r>
         <w:rPr>
           <w:rFonts w:ascii="Times New Roman" w:hAnsi="Times New Roman" w:cs="Times New Roman"/>
           <w:color w:val="auto"/>
-          <w:sz w:val="28"/>
+          <w:sz w:val="32"/>
         </w:rPr>
         <w:lastRenderedPageBreak/>
-        <w:t>2.</w:t>
-      </w:r>
-      <w:r>
-        <w:rPr>
-          <w:rFonts w:ascii="Times New Roman" w:hAnsi="Times New Roman" w:cs="Times New Roman"/>
-          <w:color w:val="auto"/>
-          <w:sz w:val="28"/>
-        </w:rPr>
-        <w:t>3</w:t>
-      </w:r>
-      <w:r>
-        <w:rPr>
-          <w:rFonts w:ascii="Times New Roman" w:hAnsi="Times New Roman" w:cs="Times New Roman"/>
-          <w:color w:val="auto"/>
-          <w:sz w:val="28"/>
-        </w:rPr>
-        <w:t xml:space="preserve"> </w:t>
-      </w:r>
-      <w:r>
-        <w:rPr>
-          <w:rFonts w:ascii="Times New Roman" w:hAnsi="Times New Roman" w:cs="Times New Roman"/>
-          <w:color w:val="auto"/>
-          <w:sz w:val="28"/>
-        </w:rPr>
-        <w:t>Задания с датами</w:t>
-      </w:r>
-      <w:bookmarkEnd w:id="5"/>
-    </w:p>
-    <w:p>
-      <w:pPr>
-        <w:rPr>
-          <w:rFonts w:ascii="Times New Roman" w:hAnsi="Times New Roman" w:cs="Times New Roman"/>
-          <w:sz w:val="24"/>
+        <w:t>2.3 Задания с датами</w:t>
+      </w:r>
+      <w:bookmarkEnd w:id="4"/>
+    </w:p>
+    <w:p>
+      <w:pPr>
+        <w:rPr>
+          <w:rFonts w:ascii="Times New Roman" w:hAnsi="Times New Roman" w:cs="Times New Roman"/>
+          <w:sz w:val="28"/>
           <w:lang w:eastAsia="ru-RU"/>
         </w:rPr>
       </w:pPr>
@@ -2709,11 +2639,11 @@
         <w:rPr>
           <w:rFonts w:ascii="Times New Roman" w:hAnsi="Times New Roman" w:cs="Times New Roman"/>
           <w:noProof/>
-          <w:sz w:val="24"/>
+          <w:sz w:val="28"/>
           <w:lang w:eastAsia="ru-RU"/>
         </w:rPr>
         <w:drawing>
-          <wp:inline distT="0" distB="0" distL="0" distR="0" wp14:anchorId="34382F5F" wp14:editId="26B03917">
+          <wp:inline distT="0" distB="0" distL="0" distR="0" wp14:anchorId="4EC2904A" wp14:editId="192650D6">
             <wp:extent cx="5940425" cy="665480"/>
             <wp:effectExtent l="0" t="0" r="3175" b="1270"/>
             <wp:docPr id="15" name="Рисунок 15"/>
@@ -2753,14 +2683,14 @@
       <w:pPr>
         <w:rPr>
           <w:rFonts w:ascii="Times New Roman" w:hAnsi="Times New Roman" w:cs="Times New Roman"/>
-          <w:sz w:val="24"/>
-          <w:lang w:eastAsia="ru-RU"/>
-        </w:rPr>
-      </w:pPr>
-      <w:r>
-        <w:rPr>
-          <w:rFonts w:ascii="Times New Roman" w:hAnsi="Times New Roman" w:cs="Times New Roman"/>
-          <w:sz w:val="24"/>
+          <w:sz w:val="28"/>
+          <w:lang w:eastAsia="ru-RU"/>
+        </w:rPr>
+      </w:pPr>
+      <w:r>
+        <w:rPr>
+          <w:rFonts w:ascii="Times New Roman" w:hAnsi="Times New Roman" w:cs="Times New Roman"/>
+          <w:sz w:val="28"/>
           <w:lang w:eastAsia="ru-RU"/>
         </w:rPr>
         <w:t>Вывод</w:t>
@@ -2770,7 +2700,7 @@
       <w:pPr>
         <w:rPr>
           <w:rFonts w:ascii="Times New Roman" w:hAnsi="Times New Roman" w:cs="Times New Roman"/>
-          <w:sz w:val="24"/>
+          <w:sz w:val="28"/>
           <w:lang w:eastAsia="ru-RU"/>
         </w:rPr>
       </w:pPr>
@@ -2778,11 +2708,11 @@
         <w:rPr>
           <w:rFonts w:ascii="Times New Roman" w:hAnsi="Times New Roman" w:cs="Times New Roman"/>
           <w:noProof/>
-          <w:sz w:val="24"/>
+          <w:sz w:val="28"/>
           <w:lang w:eastAsia="ru-RU"/>
         </w:rPr>
         <w:drawing>
-          <wp:inline distT="0" distB="0" distL="0" distR="0" wp14:anchorId="37E34B34" wp14:editId="712A9E7D">
+          <wp:inline distT="0" distB="0" distL="0" distR="0" wp14:anchorId="6DF7DA89" wp14:editId="5887ADD5">
             <wp:extent cx="5940425" cy="732155"/>
             <wp:effectExtent l="0" t="0" r="3175" b="0"/>
             <wp:docPr id="16" name="Рисунок 16"/>
@@ -2825,57 +2755,33 @@
         <w:rPr>
           <w:rFonts w:ascii="Times New Roman" w:hAnsi="Times New Roman" w:cs="Times New Roman"/>
           <w:color w:val="auto"/>
-          <w:sz w:val="28"/>
-        </w:rPr>
-      </w:pPr>
-      <w:bookmarkStart w:id="6" w:name="_Toc186311119"/>
+          <w:sz w:val="32"/>
+        </w:rPr>
+      </w:pPr>
+      <w:bookmarkStart w:id="5" w:name="_Toc186311119"/>
       <w:r>
         <w:rPr>
           <w:rFonts w:ascii="Times New Roman" w:hAnsi="Times New Roman" w:cs="Times New Roman"/>
           <w:color w:val="auto"/>
-          <w:sz w:val="28"/>
-        </w:rPr>
-        <w:t>2.</w:t>
+          <w:sz w:val="32"/>
+        </w:rPr>
+        <w:t xml:space="preserve">2.4 Задания с </w:t>
       </w:r>
       <w:r>
         <w:rPr>
           <w:rFonts w:ascii="Times New Roman" w:hAnsi="Times New Roman" w:cs="Times New Roman"/>
           <w:color w:val="auto"/>
-          <w:sz w:val="28"/>
-        </w:rPr>
-        <w:t>4</w:t>
-      </w:r>
-      <w:r>
-        <w:rPr>
-          <w:rFonts w:ascii="Times New Roman" w:hAnsi="Times New Roman" w:cs="Times New Roman"/>
-          <w:color w:val="auto"/>
-          <w:sz w:val="28"/>
-        </w:rPr>
-        <w:t xml:space="preserve"> </w:t>
-      </w:r>
-      <w:r>
-        <w:rPr>
-          <w:rFonts w:ascii="Times New Roman" w:hAnsi="Times New Roman" w:cs="Times New Roman"/>
-          <w:color w:val="auto"/>
-          <w:sz w:val="28"/>
-        </w:rPr>
-        <w:t xml:space="preserve">Задания с </w:t>
-      </w:r>
-      <w:r>
-        <w:rPr>
-          <w:rFonts w:ascii="Times New Roman" w:hAnsi="Times New Roman" w:cs="Times New Roman"/>
-          <w:color w:val="auto"/>
-          <w:sz w:val="28"/>
+          <w:sz w:val="32"/>
         </w:rPr>
         <w:t>регулярным выражением</w:t>
       </w:r>
-      <w:bookmarkEnd w:id="6"/>
-    </w:p>
-    <w:p>
-      <w:pPr>
-        <w:rPr>
-          <w:rFonts w:ascii="Times New Roman" w:hAnsi="Times New Roman" w:cs="Times New Roman"/>
-          <w:sz w:val="24"/>
+      <w:bookmarkEnd w:id="5"/>
+    </w:p>
+    <w:p>
+      <w:pPr>
+        <w:rPr>
+          <w:rFonts w:ascii="Times New Roman" w:hAnsi="Times New Roman" w:cs="Times New Roman"/>
+          <w:sz w:val="28"/>
           <w:lang w:eastAsia="ru-RU"/>
         </w:rPr>
       </w:pPr>
@@ -2883,11 +2789,11 @@
         <w:rPr>
           <w:rFonts w:ascii="Times New Roman" w:hAnsi="Times New Roman" w:cs="Times New Roman"/>
           <w:noProof/>
-          <w:sz w:val="24"/>
+          <w:sz w:val="28"/>
           <w:lang w:eastAsia="ru-RU"/>
         </w:rPr>
         <w:drawing>
-          <wp:inline distT="0" distB="0" distL="0" distR="0" wp14:anchorId="49F15C22">
+          <wp:inline distT="0" distB="0" distL="0" distR="0" wp14:anchorId="6824AC27" wp14:editId="61ED43F6">
             <wp:extent cx="5791835" cy="1800225"/>
             <wp:effectExtent l="0" t="0" r="0" b="9525"/>
             <wp:docPr id="10" name="Рисунок 10"/>
@@ -2937,14 +2843,14 @@
       <w:pPr>
         <w:rPr>
           <w:rFonts w:ascii="Times New Roman" w:hAnsi="Times New Roman" w:cs="Times New Roman"/>
-          <w:sz w:val="24"/>
-          <w:lang w:eastAsia="ru-RU"/>
-        </w:rPr>
-      </w:pPr>
-      <w:r>
-        <w:rPr>
-          <w:rFonts w:ascii="Times New Roman" w:hAnsi="Times New Roman" w:cs="Times New Roman"/>
-          <w:sz w:val="24"/>
+          <w:sz w:val="28"/>
+          <w:lang w:eastAsia="ru-RU"/>
+        </w:rPr>
+      </w:pPr>
+      <w:r>
+        <w:rPr>
+          <w:rFonts w:ascii="Times New Roman" w:hAnsi="Times New Roman" w:cs="Times New Roman"/>
+          <w:sz w:val="28"/>
           <w:lang w:eastAsia="ru-RU"/>
         </w:rPr>
         <w:t>Вывод</w:t>
@@ -2955,7 +2861,7 @@
         <w:spacing w:after="160" w:line="259" w:lineRule="auto"/>
         <w:rPr>
           <w:rFonts w:ascii="Times New Roman" w:hAnsi="Times New Roman" w:cs="Times New Roman"/>
-          <w:sz w:val="24"/>
+          <w:sz w:val="28"/>
           <w:lang w:eastAsia="ru-RU"/>
         </w:rPr>
       </w:pPr>
@@ -2963,11 +2869,11 @@
         <w:rPr>
           <w:rFonts w:ascii="Times New Roman" w:hAnsi="Times New Roman" w:cs="Times New Roman"/>
           <w:noProof/>
-          <w:sz w:val="24"/>
+          <w:sz w:val="28"/>
           <w:lang w:eastAsia="ru-RU"/>
         </w:rPr>
         <w:drawing>
-          <wp:inline distT="0" distB="0" distL="0" distR="0" wp14:anchorId="61FE71AB" wp14:editId="2C187131">
+          <wp:inline distT="0" distB="0" distL="0" distR="0" wp14:anchorId="66550E81" wp14:editId="681A5868">
             <wp:extent cx="2467319" cy="1114581"/>
             <wp:effectExtent l="0" t="0" r="0" b="9525"/>
             <wp:docPr id="13" name="Рисунок 13"/>
@@ -3005,7 +2911,7 @@
       <w:r>
         <w:rPr>
           <w:rFonts w:ascii="Times New Roman" w:hAnsi="Times New Roman" w:cs="Times New Roman"/>
-          <w:sz w:val="24"/>
+          <w:sz w:val="28"/>
           <w:lang w:eastAsia="ru-RU"/>
         </w:rPr>
         <w:br w:type="page"/>
@@ -3018,66 +2924,44 @@
         <w:rPr>
           <w:rFonts w:ascii="Times New Roman" w:hAnsi="Times New Roman" w:cs="Times New Roman"/>
           <w:color w:val="auto"/>
-          <w:sz w:val="28"/>
-        </w:rPr>
-      </w:pPr>
-      <w:bookmarkStart w:id="7" w:name="_Toc186311120"/>
+          <w:sz w:val="32"/>
+        </w:rPr>
+      </w:pPr>
+      <w:bookmarkStart w:id="6" w:name="_Toc186311120"/>
       <w:r>
         <w:rPr>
           <w:rFonts w:ascii="Times New Roman" w:hAnsi="Times New Roman" w:cs="Times New Roman"/>
           <w:color w:val="auto"/>
-          <w:sz w:val="28"/>
+          <w:sz w:val="32"/>
         </w:rPr>
         <w:lastRenderedPageBreak/>
-        <w:t>2.</w:t>
+        <w:t xml:space="preserve">2.5 Задания с </w:t>
       </w:r>
       <w:r>
         <w:rPr>
           <w:rFonts w:ascii="Times New Roman" w:hAnsi="Times New Roman" w:cs="Times New Roman"/>
           <w:color w:val="auto"/>
-          <w:sz w:val="28"/>
-        </w:rPr>
-        <w:t>5</w:t>
-      </w:r>
-      <w:r>
-        <w:rPr>
-          <w:rFonts w:ascii="Times New Roman" w:hAnsi="Times New Roman" w:cs="Times New Roman"/>
-          <w:color w:val="auto"/>
-          <w:sz w:val="28"/>
-        </w:rPr>
-        <w:t xml:space="preserve"> </w:t>
-      </w:r>
-      <w:r>
-        <w:rPr>
-          <w:rFonts w:ascii="Times New Roman" w:hAnsi="Times New Roman" w:cs="Times New Roman"/>
-          <w:color w:val="auto"/>
-          <w:sz w:val="28"/>
-        </w:rPr>
-        <w:t xml:space="preserve">Задания с </w:t>
-      </w:r>
-      <w:r>
-        <w:rPr>
-          <w:rFonts w:ascii="Times New Roman" w:hAnsi="Times New Roman" w:cs="Times New Roman"/>
-          <w:color w:val="auto"/>
-          <w:sz w:val="28"/>
+          <w:sz w:val="32"/>
         </w:rPr>
         <w:t>получением символов строки</w:t>
       </w:r>
-      <w:bookmarkEnd w:id="7"/>
-    </w:p>
-    <w:p>
-      <w:pPr>
-        <w:rPr>
+      <w:bookmarkEnd w:id="6"/>
+    </w:p>
+    <w:p>
+      <w:pPr>
+        <w:rPr>
+          <w:sz w:val="24"/>
           <w:lang w:eastAsia="ru-RU"/>
         </w:rPr>
       </w:pPr>
       <w:r>
         <w:rPr>
           <w:noProof/>
+          <w:sz w:val="24"/>
           <w:lang w:eastAsia="ru-RU"/>
         </w:rPr>
         <w:drawing>
-          <wp:inline distT="0" distB="0" distL="0" distR="0" wp14:anchorId="3F544988" wp14:editId="7EAADFB9">
+          <wp:inline distT="0" distB="0" distL="0" distR="0" wp14:anchorId="55BE7D0C" wp14:editId="07D02B73">
             <wp:extent cx="5940425" cy="890905"/>
             <wp:effectExtent l="0" t="0" r="3175" b="4445"/>
             <wp:docPr id="12" name="Рисунок 12"/>
@@ -3133,16 +3017,18 @@
     <w:p>
       <w:pPr>
         <w:rPr>
+          <w:sz w:val="24"/>
           <w:lang w:eastAsia="ru-RU"/>
         </w:rPr>
       </w:pPr>
       <w:r>
         <w:rPr>
           <w:noProof/>
+          <w:sz w:val="24"/>
           <w:lang w:eastAsia="ru-RU"/>
         </w:rPr>
         <w:drawing>
-          <wp:inline distT="0" distB="0" distL="0" distR="0" wp14:anchorId="7ACB0A33" wp14:editId="48BBDB05">
+          <wp:inline distT="0" distB="0" distL="0" distR="0" wp14:anchorId="581F9871" wp14:editId="4F2813B2">
             <wp:extent cx="1962424" cy="457264"/>
             <wp:effectExtent l="0" t="0" r="0" b="0"/>
             <wp:docPr id="14" name="Рисунок 14"/>
@@ -3182,6 +3068,7 @@
       <w:pPr>
         <w:spacing w:after="160" w:line="259" w:lineRule="auto"/>
         <w:rPr>
+          <w:sz w:val="24"/>
           <w:lang w:eastAsia="ru-RU"/>
         </w:rPr>
       </w:pPr>
@@ -3193,65 +3080,43 @@
         <w:rPr>
           <w:rFonts w:ascii="Times New Roman" w:hAnsi="Times New Roman" w:cs="Times New Roman"/>
           <w:color w:val="auto"/>
-          <w:sz w:val="28"/>
-        </w:rPr>
-      </w:pPr>
-      <w:bookmarkStart w:id="8" w:name="_Toc186311121"/>
+          <w:sz w:val="32"/>
+        </w:rPr>
+      </w:pPr>
+      <w:bookmarkStart w:id="7" w:name="_Toc186311121"/>
       <w:r>
         <w:rPr>
           <w:rFonts w:ascii="Times New Roman" w:hAnsi="Times New Roman" w:cs="Times New Roman"/>
           <w:color w:val="auto"/>
-          <w:sz w:val="28"/>
-        </w:rPr>
-        <w:t>2.</w:t>
+          <w:sz w:val="32"/>
+        </w:rPr>
+        <w:t xml:space="preserve">2.6 Задания с </w:t>
       </w:r>
       <w:r>
         <w:rPr>
           <w:rFonts w:ascii="Times New Roman" w:hAnsi="Times New Roman" w:cs="Times New Roman"/>
           <w:color w:val="auto"/>
-          <w:sz w:val="28"/>
-        </w:rPr>
-        <w:t>6</w:t>
-      </w:r>
-      <w:r>
-        <w:rPr>
-          <w:rFonts w:ascii="Times New Roman" w:hAnsi="Times New Roman" w:cs="Times New Roman"/>
-          <w:color w:val="auto"/>
-          <w:sz w:val="28"/>
-        </w:rPr>
-        <w:t xml:space="preserve"> </w:t>
-      </w:r>
-      <w:r>
-        <w:rPr>
-          <w:rFonts w:ascii="Times New Roman" w:hAnsi="Times New Roman" w:cs="Times New Roman"/>
-          <w:color w:val="auto"/>
-          <w:sz w:val="28"/>
-        </w:rPr>
-        <w:t xml:space="preserve">Задания с </w:t>
-      </w:r>
-      <w:r>
-        <w:rPr>
-          <w:rFonts w:ascii="Times New Roman" w:hAnsi="Times New Roman" w:cs="Times New Roman"/>
-          <w:color w:val="auto"/>
-          <w:sz w:val="28"/>
+          <w:sz w:val="32"/>
         </w:rPr>
         <w:t>символьными значениями</w:t>
       </w:r>
-      <w:bookmarkEnd w:id="8"/>
-    </w:p>
-    <w:p>
-      <w:pPr>
-        <w:rPr>
+      <w:bookmarkEnd w:id="7"/>
+    </w:p>
+    <w:p>
+      <w:pPr>
+        <w:rPr>
+          <w:sz w:val="24"/>
           <w:lang w:eastAsia="ru-RU"/>
         </w:rPr>
       </w:pPr>
       <w:r>
         <w:rPr>
           <w:noProof/>
+          <w:sz w:val="24"/>
           <w:lang w:eastAsia="ru-RU"/>
         </w:rPr>
         <w:drawing>
-          <wp:inline distT="0" distB="0" distL="0" distR="0" wp14:anchorId="4779C154" wp14:editId="4AC7F941">
+          <wp:inline distT="0" distB="0" distL="0" distR="0" wp14:anchorId="4F887C0A" wp14:editId="420B6672">
             <wp:extent cx="5940425" cy="642620"/>
             <wp:effectExtent l="0" t="0" r="3175" b="5080"/>
             <wp:docPr id="1" name="Рисунок 1"/>
@@ -3291,32 +3156,24 @@
       <w:pPr>
         <w:rPr>
           <w:rFonts w:ascii="Times New Roman" w:hAnsi="Times New Roman" w:cs="Times New Roman"/>
-          <w:sz w:val="24"/>
-          <w:lang w:eastAsia="ru-RU"/>
-        </w:rPr>
-      </w:pPr>
-      <w:r>
-        <w:rPr>
-          <w:rFonts w:ascii="Times New Roman" w:hAnsi="Times New Roman" w:cs="Times New Roman"/>
-          <w:sz w:val="24"/>
-          <w:lang w:eastAsia="ru-RU"/>
-        </w:rPr>
-        <w:t>Вывод строки</w:t>
-      </w:r>
-      <w:r>
-        <w:rPr>
-          <w:rFonts w:ascii="Times New Roman" w:hAnsi="Times New Roman" w:cs="Times New Roman"/>
-          <w:sz w:val="24"/>
-          <w:lang w:eastAsia="ru-RU"/>
-        </w:rPr>
-        <w:t>:</w:t>
-      </w:r>
-    </w:p>
-    <w:p>
-      <w:pPr>
-        <w:rPr>
-          <w:rFonts w:ascii="Times New Roman" w:hAnsi="Times New Roman" w:cs="Times New Roman"/>
-          <w:sz w:val="24"/>
+          <w:sz w:val="28"/>
+          <w:lang w:eastAsia="ru-RU"/>
+        </w:rPr>
+      </w:pPr>
+      <w:r>
+        <w:rPr>
+          <w:rFonts w:ascii="Times New Roman" w:hAnsi="Times New Roman" w:cs="Times New Roman"/>
+          <w:sz w:val="28"/>
+          <w:lang w:eastAsia="ru-RU"/>
+        </w:rPr>
+        <w:t>Вывод строки:</w:t>
+      </w:r>
+    </w:p>
+    <w:p>
+      <w:pPr>
+        <w:rPr>
+          <w:rFonts w:ascii="Times New Roman" w:hAnsi="Times New Roman" w:cs="Times New Roman"/>
+          <w:sz w:val="28"/>
           <w:lang w:eastAsia="ru-RU"/>
         </w:rPr>
       </w:pPr>
@@ -3324,11 +3181,11 @@
         <w:rPr>
           <w:rFonts w:ascii="Times New Roman" w:hAnsi="Times New Roman" w:cs="Times New Roman"/>
           <w:noProof/>
-          <w:sz w:val="24"/>
+          <w:sz w:val="28"/>
           <w:lang w:eastAsia="ru-RU"/>
         </w:rPr>
         <w:drawing>
-          <wp:inline distT="0" distB="0" distL="0" distR="0" wp14:anchorId="4F817482">
+          <wp:inline distT="0" distB="0" distL="0" distR="0" wp14:anchorId="4A6602F3" wp14:editId="468BEE75">
             <wp:extent cx="3382010" cy="1238250"/>
             <wp:effectExtent l="0" t="0" r="8890" b="0"/>
             <wp:docPr id="9" name="Рисунок 9"/>
@@ -3377,6 +3234,7 @@
     <w:p>
       <w:pPr>
         <w:rPr>
+          <w:sz w:val="24"/>
           <w:lang w:eastAsia="ru-RU"/>
         </w:rPr>
       </w:pPr>
@@ -3385,11 +3243,13 @@
       <w:pPr>
         <w:spacing w:after="160" w:line="259" w:lineRule="auto"/>
         <w:rPr>
-          <w:lang w:eastAsia="ru-RU"/>
-        </w:rPr>
-      </w:pPr>
-      <w:r>
-        <w:rPr>
+          <w:sz w:val="24"/>
+          <w:lang w:eastAsia="ru-RU"/>
+        </w:rPr>
+      </w:pPr>
+      <w:r>
+        <w:rPr>
+          <w:sz w:val="24"/>
           <w:lang w:eastAsia="ru-RU"/>
         </w:rPr>
         <w:br w:type="page"/>
@@ -3402,58 +3262,36 @@
         <w:rPr>
           <w:rFonts w:ascii="Times New Roman" w:hAnsi="Times New Roman" w:cs="Times New Roman"/>
           <w:color w:val="auto"/>
-          <w:sz w:val="28"/>
-        </w:rPr>
-      </w:pPr>
-      <w:bookmarkStart w:id="9" w:name="_Toc186311122"/>
+          <w:sz w:val="32"/>
+        </w:rPr>
+      </w:pPr>
+      <w:bookmarkStart w:id="8" w:name="_Toc186311122"/>
       <w:r>
         <w:rPr>
           <w:rFonts w:ascii="Times New Roman" w:hAnsi="Times New Roman" w:cs="Times New Roman"/>
           <w:color w:val="auto"/>
-          <w:sz w:val="28"/>
+          <w:sz w:val="32"/>
         </w:rPr>
         <w:lastRenderedPageBreak/>
-        <w:t>2.</w:t>
-      </w:r>
-      <w:r>
-        <w:rPr>
-          <w:rFonts w:ascii="Times New Roman" w:hAnsi="Times New Roman" w:cs="Times New Roman"/>
-          <w:color w:val="auto"/>
-          <w:sz w:val="28"/>
-        </w:rPr>
-        <w:t>7</w:t>
-      </w:r>
-      <w:r>
-        <w:rPr>
-          <w:rFonts w:ascii="Times New Roman" w:hAnsi="Times New Roman" w:cs="Times New Roman"/>
-          <w:color w:val="auto"/>
-          <w:sz w:val="28"/>
-        </w:rPr>
-        <w:t xml:space="preserve"> </w:t>
-      </w:r>
-      <w:r>
-        <w:rPr>
-          <w:rFonts w:ascii="Times New Roman" w:hAnsi="Times New Roman" w:cs="Times New Roman"/>
-          <w:color w:val="auto"/>
-          <w:sz w:val="28"/>
-        </w:rPr>
-        <w:t>Задания с математическим выражением (с переменной)</w:t>
-      </w:r>
-      <w:bookmarkEnd w:id="9"/>
-    </w:p>
-    <w:p>
-      <w:pPr>
-        <w:rPr>
+        <w:t>2.7 Задания с математическим выражением (с переменной)</w:t>
+      </w:r>
+      <w:bookmarkEnd w:id="8"/>
+    </w:p>
+    <w:p>
+      <w:pPr>
+        <w:rPr>
+          <w:sz w:val="24"/>
           <w:lang w:eastAsia="ru-RU"/>
         </w:rPr>
       </w:pPr>
       <w:r>
         <w:rPr>
           <w:noProof/>
+          <w:sz w:val="24"/>
           <w:lang w:eastAsia="ru-RU"/>
         </w:rPr>
         <w:drawing>
-          <wp:inline distT="0" distB="0" distL="0" distR="0" wp14:anchorId="6F8F895E" wp14:editId="493689E3">
+          <wp:inline distT="0" distB="0" distL="0" distR="0" wp14:anchorId="0147D19B" wp14:editId="3B40C548">
             <wp:extent cx="5325218" cy="828791"/>
             <wp:effectExtent l="0" t="0" r="0" b="9525"/>
             <wp:docPr id="24" name="Рисунок 24"/>
@@ -3510,7 +3348,7 @@
       <w:pPr>
         <w:rPr>
           <w:rFonts w:ascii="Times New Roman" w:hAnsi="Times New Roman" w:cs="Times New Roman"/>
-          <w:sz w:val="28"/>
+          <w:sz w:val="32"/>
           <w:lang w:eastAsia="ru-RU"/>
         </w:rPr>
       </w:pPr>
@@ -3518,11 +3356,11 @@
         <w:rPr>
           <w:rFonts w:ascii="Times New Roman" w:hAnsi="Times New Roman" w:cs="Times New Roman"/>
           <w:noProof/>
-          <w:sz w:val="28"/>
+          <w:sz w:val="32"/>
           <w:lang w:eastAsia="ru-RU"/>
         </w:rPr>
         <w:drawing>
-          <wp:inline distT="0" distB="0" distL="0" distR="0" wp14:anchorId="23925F9C" wp14:editId="15D657E3">
+          <wp:inline distT="0" distB="0" distL="0" distR="0" wp14:anchorId="3EDD27CF" wp14:editId="454D0E89">
             <wp:extent cx="4172532" cy="352474"/>
             <wp:effectExtent l="0" t="0" r="0" b="9525"/>
             <wp:docPr id="25" name="Рисунок 25"/>
@@ -3562,6 +3400,7 @@
       <w:pPr>
         <w:spacing w:after="160" w:line="259" w:lineRule="auto"/>
         <w:rPr>
+          <w:sz w:val="24"/>
           <w:lang w:eastAsia="ru-RU"/>
         </w:rPr>
       </w:pPr>
@@ -3573,57 +3412,35 @@
         <w:rPr>
           <w:rFonts w:ascii="Times New Roman" w:hAnsi="Times New Roman" w:cs="Times New Roman"/>
           <w:color w:val="auto"/>
-          <w:sz w:val="28"/>
-        </w:rPr>
-      </w:pPr>
-      <w:bookmarkStart w:id="10" w:name="_Toc186311123"/>
+          <w:sz w:val="32"/>
+        </w:rPr>
+      </w:pPr>
+      <w:bookmarkStart w:id="9" w:name="_Toc186311123"/>
       <w:r>
         <w:rPr>
           <w:rFonts w:ascii="Times New Roman" w:hAnsi="Times New Roman" w:cs="Times New Roman"/>
           <w:color w:val="auto"/>
-          <w:sz w:val="28"/>
-        </w:rPr>
-        <w:t>2.</w:t>
-      </w:r>
-      <w:r>
-        <w:rPr>
-          <w:rFonts w:ascii="Times New Roman" w:hAnsi="Times New Roman" w:cs="Times New Roman"/>
-          <w:color w:val="auto"/>
-          <w:sz w:val="28"/>
-        </w:rPr>
-        <w:t>8</w:t>
-      </w:r>
-      <w:r>
-        <w:rPr>
-          <w:rFonts w:ascii="Times New Roman" w:hAnsi="Times New Roman" w:cs="Times New Roman"/>
-          <w:color w:val="auto"/>
-          <w:sz w:val="28"/>
-        </w:rPr>
-        <w:t xml:space="preserve"> </w:t>
-      </w:r>
-      <w:r>
-        <w:rPr>
-          <w:rFonts w:ascii="Times New Roman" w:hAnsi="Times New Roman" w:cs="Times New Roman"/>
-          <w:color w:val="auto"/>
-          <w:sz w:val="28"/>
-        </w:rPr>
-        <w:t>Задания с простым выражением</w:t>
-      </w:r>
-      <w:bookmarkEnd w:id="10"/>
-    </w:p>
-    <w:p>
-      <w:pPr>
-        <w:rPr>
+          <w:sz w:val="32"/>
+        </w:rPr>
+        <w:t>2.8 Задания с простым выражением</w:t>
+      </w:r>
+      <w:bookmarkEnd w:id="9"/>
+    </w:p>
+    <w:p>
+      <w:pPr>
+        <w:rPr>
+          <w:sz w:val="24"/>
           <w:lang w:eastAsia="ru-RU"/>
         </w:rPr>
       </w:pPr>
       <w:r>
         <w:rPr>
           <w:noProof/>
+          <w:sz w:val="24"/>
           <w:lang w:eastAsia="ru-RU"/>
         </w:rPr>
         <w:drawing>
-          <wp:inline distT="0" distB="0" distL="0" distR="0" wp14:anchorId="5C772855" wp14:editId="4E296F2A">
+          <wp:inline distT="0" distB="0" distL="0" distR="0" wp14:anchorId="38336B8C" wp14:editId="27B1A22B">
             <wp:extent cx="5940425" cy="727710"/>
             <wp:effectExtent l="0" t="0" r="3175" b="0"/>
             <wp:docPr id="26" name="Рисунок 26"/>
@@ -3682,7 +3499,7 @@
         <w:spacing w:after="160" w:line="259" w:lineRule="auto"/>
         <w:rPr>
           <w:rFonts w:ascii="Times New Roman" w:hAnsi="Times New Roman" w:cs="Times New Roman"/>
-          <w:sz w:val="28"/>
+          <w:sz w:val="32"/>
           <w:lang w:eastAsia="ru-RU"/>
         </w:rPr>
       </w:pPr>
@@ -3690,11 +3507,11 @@
         <w:rPr>
           <w:rFonts w:ascii="Times New Roman" w:hAnsi="Times New Roman" w:cs="Times New Roman"/>
           <w:noProof/>
-          <w:sz w:val="28"/>
+          <w:sz w:val="32"/>
           <w:lang w:eastAsia="ru-RU"/>
         </w:rPr>
         <w:drawing>
-          <wp:inline distT="0" distB="0" distL="0" distR="0" wp14:anchorId="16E94D96" wp14:editId="0EA88494">
+          <wp:inline distT="0" distB="0" distL="0" distR="0" wp14:anchorId="64A709F6" wp14:editId="77360100">
             <wp:extent cx="2219635" cy="390580"/>
             <wp:effectExtent l="0" t="0" r="0" b="9525"/>
             <wp:docPr id="27" name="Рисунок 27"/>
@@ -3734,11 +3551,13 @@
       <w:pPr>
         <w:spacing w:after="160" w:line="259" w:lineRule="auto"/>
         <w:rPr>
-          <w:lang w:eastAsia="ru-RU"/>
-        </w:rPr>
-      </w:pPr>
-      <w:r>
-        <w:rPr>
+          <w:sz w:val="24"/>
+          <w:lang w:eastAsia="ru-RU"/>
+        </w:rPr>
+      </w:pPr>
+      <w:r>
+        <w:rPr>
+          <w:sz w:val="24"/>
           <w:lang w:eastAsia="ru-RU"/>
         </w:rPr>
         <w:br w:type="page"/>
@@ -3751,58 +3570,36 @@
         <w:rPr>
           <w:rFonts w:ascii="Times New Roman" w:hAnsi="Times New Roman" w:cs="Times New Roman"/>
           <w:color w:val="auto"/>
-          <w:sz w:val="28"/>
-        </w:rPr>
-      </w:pPr>
-      <w:bookmarkStart w:id="11" w:name="_Toc186311124"/>
+          <w:sz w:val="32"/>
+        </w:rPr>
+      </w:pPr>
+      <w:bookmarkStart w:id="10" w:name="_Toc186311124"/>
       <w:r>
         <w:rPr>
           <w:rFonts w:ascii="Times New Roman" w:hAnsi="Times New Roman" w:cs="Times New Roman"/>
           <w:color w:val="auto"/>
-          <w:sz w:val="28"/>
+          <w:sz w:val="32"/>
         </w:rPr>
         <w:lastRenderedPageBreak/>
-        <w:t>2.</w:t>
-      </w:r>
-      <w:r>
-        <w:rPr>
-          <w:rFonts w:ascii="Times New Roman" w:hAnsi="Times New Roman" w:cs="Times New Roman"/>
-          <w:color w:val="auto"/>
-          <w:sz w:val="28"/>
-        </w:rPr>
-        <w:t>9</w:t>
-      </w:r>
-      <w:r>
-        <w:rPr>
-          <w:rFonts w:ascii="Times New Roman" w:hAnsi="Times New Roman" w:cs="Times New Roman"/>
-          <w:color w:val="auto"/>
-          <w:sz w:val="28"/>
-        </w:rPr>
-        <w:t xml:space="preserve"> </w:t>
-      </w:r>
-      <w:r>
-        <w:rPr>
-          <w:rFonts w:ascii="Times New Roman" w:hAnsi="Times New Roman" w:cs="Times New Roman"/>
-          <w:color w:val="auto"/>
-          <w:sz w:val="28"/>
-        </w:rPr>
-        <w:t>Задания с поиском начала и конца периода</w:t>
-      </w:r>
-      <w:bookmarkEnd w:id="11"/>
-    </w:p>
-    <w:p>
-      <w:pPr>
-        <w:rPr>
+        <w:t>2.9 Задания с поиском начала и конца периода</w:t>
+      </w:r>
+      <w:bookmarkEnd w:id="10"/>
+    </w:p>
+    <w:p>
+      <w:pPr>
+        <w:rPr>
+          <w:sz w:val="24"/>
           <w:lang w:eastAsia="ru-RU"/>
         </w:rPr>
       </w:pPr>
       <w:r>
         <w:rPr>
           <w:noProof/>
+          <w:sz w:val="24"/>
           <w:lang w:eastAsia="ru-RU"/>
         </w:rPr>
         <w:drawing>
-          <wp:inline distT="0" distB="0" distL="0" distR="0" wp14:anchorId="30568358" wp14:editId="62AC5BEA">
+          <wp:inline distT="0" distB="0" distL="0" distR="0" wp14:anchorId="6DD146A5" wp14:editId="10902CA5">
             <wp:extent cx="5940425" cy="438150"/>
             <wp:effectExtent l="0" t="0" r="3175" b="0"/>
             <wp:docPr id="18" name="Рисунок 18"/>
@@ -3842,14 +3639,14 @@
       <w:pPr>
         <w:rPr>
           <w:rFonts w:ascii="Times New Roman" w:hAnsi="Times New Roman" w:cs="Times New Roman"/>
-          <w:sz w:val="28"/>
-          <w:lang w:eastAsia="ru-RU"/>
-        </w:rPr>
-      </w:pPr>
-      <w:r>
-        <w:rPr>
-          <w:rFonts w:ascii="Times New Roman" w:hAnsi="Times New Roman" w:cs="Times New Roman"/>
-          <w:sz w:val="28"/>
+          <w:sz w:val="32"/>
+          <w:lang w:eastAsia="ru-RU"/>
+        </w:rPr>
+      </w:pPr>
+      <w:r>
+        <w:rPr>
+          <w:rFonts w:ascii="Times New Roman" w:hAnsi="Times New Roman" w:cs="Times New Roman"/>
+          <w:sz w:val="32"/>
           <w:lang w:eastAsia="ru-RU"/>
         </w:rPr>
         <w:t>Вывод:</w:t>
@@ -3859,7 +3656,7 @@
       <w:pPr>
         <w:rPr>
           <w:rFonts w:ascii="Times New Roman" w:hAnsi="Times New Roman" w:cs="Times New Roman"/>
-          <w:sz w:val="28"/>
+          <w:sz w:val="32"/>
           <w:lang w:eastAsia="ru-RU"/>
         </w:rPr>
       </w:pPr>
@@ -3867,11 +3664,11 @@
         <w:rPr>
           <w:rFonts w:ascii="Times New Roman" w:hAnsi="Times New Roman" w:cs="Times New Roman"/>
           <w:noProof/>
-          <w:sz w:val="28"/>
+          <w:sz w:val="32"/>
           <w:lang w:eastAsia="ru-RU"/>
         </w:rPr>
         <w:drawing>
-          <wp:inline distT="0" distB="0" distL="0" distR="0" wp14:anchorId="170CA004" wp14:editId="649805DA">
+          <wp:inline distT="0" distB="0" distL="0" distR="0" wp14:anchorId="060D5D6F" wp14:editId="49C6143C">
             <wp:extent cx="5940425" cy="561975"/>
             <wp:effectExtent l="0" t="0" r="3175" b="9525"/>
             <wp:docPr id="19" name="Рисунок 19"/>
@@ -3911,6 +3708,7 @@
       <w:pPr>
         <w:spacing w:after="160" w:line="259" w:lineRule="auto"/>
         <w:rPr>
+          <w:sz w:val="24"/>
           <w:lang w:eastAsia="ru-RU"/>
         </w:rPr>
       </w:pPr>
@@ -3922,57 +3720,35 @@
         <w:rPr>
           <w:rFonts w:ascii="Times New Roman" w:hAnsi="Times New Roman" w:cs="Times New Roman"/>
           <w:color w:val="auto"/>
-          <w:sz w:val="28"/>
-        </w:rPr>
-      </w:pPr>
-      <w:bookmarkStart w:id="12" w:name="_Toc186311125"/>
+          <w:sz w:val="32"/>
+        </w:rPr>
+      </w:pPr>
+      <w:bookmarkStart w:id="11" w:name="_Toc186311125"/>
       <w:r>
         <w:rPr>
           <w:rFonts w:ascii="Times New Roman" w:hAnsi="Times New Roman" w:cs="Times New Roman"/>
           <w:color w:val="auto"/>
-          <w:sz w:val="28"/>
-        </w:rPr>
-        <w:t>2.</w:t>
-      </w:r>
-      <w:r>
-        <w:rPr>
-          <w:rFonts w:ascii="Times New Roman" w:hAnsi="Times New Roman" w:cs="Times New Roman"/>
-          <w:color w:val="auto"/>
-          <w:sz w:val="28"/>
-        </w:rPr>
-        <w:t>10</w:t>
-      </w:r>
-      <w:r>
-        <w:rPr>
-          <w:rFonts w:ascii="Times New Roman" w:hAnsi="Times New Roman" w:cs="Times New Roman"/>
-          <w:color w:val="auto"/>
-          <w:sz w:val="28"/>
-        </w:rPr>
-        <w:t xml:space="preserve"> </w:t>
-      </w:r>
-      <w:r>
-        <w:rPr>
-          <w:rFonts w:ascii="Times New Roman" w:hAnsi="Times New Roman" w:cs="Times New Roman"/>
-          <w:color w:val="auto"/>
-          <w:sz w:val="28"/>
-        </w:rPr>
-        <w:t>Задания с поиском дня года</w:t>
-      </w:r>
-      <w:bookmarkEnd w:id="12"/>
-    </w:p>
-    <w:p>
-      <w:pPr>
-        <w:rPr>
+          <w:sz w:val="32"/>
+        </w:rPr>
+        <w:t>2.10 Задания с поиском дня года</w:t>
+      </w:r>
+      <w:bookmarkEnd w:id="11"/>
+    </w:p>
+    <w:p>
+      <w:pPr>
+        <w:rPr>
+          <w:sz w:val="24"/>
           <w:lang w:eastAsia="ru-RU"/>
         </w:rPr>
       </w:pPr>
       <w:r>
         <w:rPr>
           <w:noProof/>
+          <w:sz w:val="24"/>
           <w:lang w:eastAsia="ru-RU"/>
         </w:rPr>
         <w:drawing>
-          <wp:inline distT="0" distB="0" distL="0" distR="0" wp14:anchorId="7A3C1237" wp14:editId="3322609A">
+          <wp:inline distT="0" distB="0" distL="0" distR="0" wp14:anchorId="4F032261" wp14:editId="464AC23F">
             <wp:extent cx="5940425" cy="544195"/>
             <wp:effectExtent l="0" t="0" r="3175" b="8255"/>
             <wp:docPr id="20" name="Рисунок 20"/>
@@ -4011,11 +3787,13 @@
     <w:p>
       <w:pPr>
         <w:rPr>
-          <w:lang w:eastAsia="ru-RU"/>
-        </w:rPr>
-      </w:pPr>
-      <w:r>
-        <w:rPr>
+          <w:sz w:val="24"/>
+          <w:lang w:eastAsia="ru-RU"/>
+        </w:rPr>
+      </w:pPr>
+      <w:r>
+        <w:rPr>
+          <w:sz w:val="24"/>
           <w:lang w:eastAsia="ru-RU"/>
         </w:rPr>
         <w:t>Вывод:</w:t>
@@ -4024,16 +3802,18 @@
     <w:p>
       <w:pPr>
         <w:rPr>
+          <w:sz w:val="24"/>
           <w:lang w:eastAsia="ru-RU"/>
         </w:rPr>
       </w:pPr>
       <w:r>
         <w:rPr>
           <w:noProof/>
+          <w:sz w:val="24"/>
           <w:lang w:eastAsia="ru-RU"/>
         </w:rPr>
         <w:drawing>
-          <wp:inline distT="0" distB="0" distL="0" distR="0" wp14:anchorId="1E1A338D" wp14:editId="08109AEE">
+          <wp:inline distT="0" distB="0" distL="0" distR="0" wp14:anchorId="3D0AD104" wp14:editId="63015008">
             <wp:extent cx="4772691" cy="628738"/>
             <wp:effectExtent l="0" t="0" r="0" b="0"/>
             <wp:docPr id="21" name="Рисунок 21"/>
@@ -4071,10 +3851,149 @@
     </w:p>
     <w:p>
       <w:pPr>
-        <w:rPr>
-          <w:lang w:eastAsia="ru-RU"/>
-        </w:rPr>
-      </w:pPr>
+        <w:spacing w:after="160" w:line="259" w:lineRule="auto"/>
+        <w:rPr>
+          <w:sz w:val="24"/>
+          <w:lang w:eastAsia="ru-RU"/>
+        </w:rPr>
+      </w:pPr>
+      <w:r>
+        <w:rPr>
+          <w:sz w:val="24"/>
+          <w:lang w:eastAsia="ru-RU"/>
+        </w:rPr>
+        <w:br w:type="page"/>
+      </w:r>
+    </w:p>
+    <w:p>
+      <w:pPr>
+        <w:pStyle w:val="2"/>
+        <w:spacing w:line="360" w:lineRule="auto"/>
+        <w:rPr>
+          <w:rFonts w:ascii="Times New Roman" w:hAnsi="Times New Roman" w:cs="Times New Roman"/>
+          <w:b/>
+          <w:color w:val="auto"/>
+          <w:sz w:val="32"/>
+        </w:rPr>
+      </w:pPr>
+      <w:r>
+        <w:rPr>
+          <w:rFonts w:ascii="Times New Roman" w:hAnsi="Times New Roman" w:cs="Times New Roman"/>
+          <w:b/>
+          <w:color w:val="auto"/>
+          <w:sz w:val="32"/>
+        </w:rPr>
+        <w:lastRenderedPageBreak/>
+        <w:t>3</w:t>
+      </w:r>
+      <w:r>
+        <w:rPr>
+          <w:rFonts w:ascii="Times New Roman" w:hAnsi="Times New Roman" w:cs="Times New Roman"/>
+          <w:b/>
+          <w:color w:val="auto"/>
+          <w:sz w:val="32"/>
+        </w:rPr>
+        <w:t>.</w:t>
+      </w:r>
+      <w:r>
+        <w:rPr>
+          <w:rFonts w:ascii="Times New Roman" w:hAnsi="Times New Roman" w:cs="Times New Roman"/>
+          <w:b/>
+          <w:color w:val="auto"/>
+          <w:sz w:val="32"/>
+        </w:rPr>
+        <w:t>Вывод:</w:t>
+      </w:r>
+    </w:p>
+    <w:p>
+      <w:pPr>
+        <w:rPr>
+          <w:rFonts w:ascii="Times New Roman" w:hAnsi="Times New Roman" w:cs="Times New Roman"/>
+          <w:sz w:val="28"/>
+        </w:rPr>
+      </w:pPr>
+      <w:r>
+        <w:rPr>
+          <w:rFonts w:ascii="Times New Roman" w:hAnsi="Times New Roman" w:cs="Times New Roman"/>
+          <w:sz w:val="28"/>
+        </w:rPr>
+        <w:t>Ну</w:t>
+      </w:r>
+      <w:bookmarkStart w:id="12" w:name="_GoBack"/>
+      <w:bookmarkEnd w:id="12"/>
+      <w:r>
+        <w:rPr>
+          <w:rFonts w:ascii="Times New Roman" w:hAnsi="Times New Roman" w:cs="Times New Roman"/>
+          <w:sz w:val="28"/>
+        </w:rPr>
+        <w:t xml:space="preserve">, всё работает, в процессе выполнения этой работы был получен опыт работы с функциями, которые связаны с типами данных. Единственное неудобство – неудобство работы с функциями из-за прошлого опыта работы с </w:t>
+      </w:r>
+      <w:r>
+        <w:rPr>
+          <w:rFonts w:ascii="Times New Roman" w:hAnsi="Times New Roman" w:cs="Times New Roman"/>
+          <w:sz w:val="28"/>
+          <w:lang w:val="en-US"/>
+        </w:rPr>
+        <w:t>Java</w:t>
+      </w:r>
+      <w:r>
+        <w:rPr>
+          <w:rFonts w:ascii="Times New Roman" w:hAnsi="Times New Roman" w:cs="Times New Roman"/>
+          <w:sz w:val="28"/>
+        </w:rPr>
+        <w:t xml:space="preserve">. Задания с текстом основываются всё ещё на шаблонах (и написании </w:t>
+      </w:r>
+      <w:r>
+        <w:rPr>
+          <w:rFonts w:ascii="Times New Roman" w:hAnsi="Times New Roman" w:cs="Times New Roman"/>
+          <w:sz w:val="28"/>
+          <w:lang w:val="en-US"/>
+        </w:rPr>
+        <w:t>CamelCase</w:t>
+      </w:r>
+      <w:r>
+        <w:rPr>
+          <w:rFonts w:ascii="Times New Roman" w:hAnsi="Times New Roman" w:cs="Times New Roman"/>
+          <w:sz w:val="28"/>
+        </w:rPr>
+        <w:t xml:space="preserve">ом), модуль мат. выражений встроен и его не надо писать отдельно, даты работают как </w:t>
+      </w:r>
+      <w:r>
+        <w:rPr>
+          <w:rFonts w:ascii="Times New Roman" w:hAnsi="Times New Roman" w:cs="Times New Roman"/>
+          <w:sz w:val="28"/>
+        </w:rPr>
+        <w:t xml:space="preserve">собственно </w:t>
+      </w:r>
+      <w:r>
+        <w:rPr>
+          <w:rFonts w:ascii="Times New Roman" w:hAnsi="Times New Roman" w:cs="Times New Roman"/>
+          <w:sz w:val="28"/>
+        </w:rPr>
+        <w:t>даты с методами</w:t>
+      </w:r>
+      <w:r>
+        <w:rPr>
+          <w:rFonts w:ascii="Times New Roman" w:hAnsi="Times New Roman" w:cs="Times New Roman"/>
+          <w:sz w:val="28"/>
+        </w:rPr>
+        <w:t xml:space="preserve"> для изменения и поиска их составляющих, а посимвольная задача кодируется </w:t>
+      </w:r>
+      <w:r>
+        <w:rPr>
+          <w:rFonts w:ascii="Times New Roman" w:hAnsi="Times New Roman" w:cs="Times New Roman"/>
+          <w:sz w:val="28"/>
+          <w:lang w:val="en-US"/>
+        </w:rPr>
+        <w:t>UTF</w:t>
+      </w:r>
+      <w:r>
+        <w:rPr>
+          <w:rFonts w:ascii="Times New Roman" w:hAnsi="Times New Roman" w:cs="Times New Roman"/>
+          <w:sz w:val="28"/>
+        </w:rPr>
+        <w:t>-16</w:t>
+      </w:r>
     </w:p>
     <w:sectPr>
       <w:pgSz w:w="11906" w:h="16838"/>
@@ -5245,7 +5164,6 @@
     <w:next w:val="a"/>
     <w:link w:val="20"/>
     <w:uiPriority w:val="9"/>
-    <w:semiHidden/>
     <w:unhideWhenUsed/>
     <w:qFormat/>
     <w:rsid w:val="004E2BCE"/>
@@ -5401,7 +5319,6 @@
     <w:basedOn w:val="a0"/>
     <w:link w:val="2"/>
     <w:uiPriority w:val="9"/>
-    <w:semiHidden/>
     <w:rsid w:val="004E2BCE"/>
     <w:rPr>
       <w:rFonts w:asciiTheme="majorHAnsi" w:eastAsiaTheme="majorEastAsia" w:hAnsiTheme="majorHAnsi" w:cstheme="majorBidi"/>
@@ -5800,7 +5717,7 @@
 </file>
 
 <file path=customXml/itemProps1.xml><?xml version="1.0" encoding="utf-8"?>
-<ds:datastoreItem xmlns:ds="http://schemas.openxmlformats.org/officeDocument/2006/customXml" ds:itemID="{2DBF47C9-FBCA-4705-BA60-7152F112C809}">
+<ds:datastoreItem xmlns:ds="http://schemas.openxmlformats.org/officeDocument/2006/customXml" ds:itemID="{FDA5AA44-E6D1-40DD-A011-14BCAFC39ACD}">
   <ds:schemaRefs>
     <ds:schemaRef ds:uri="http://schemas.openxmlformats.org/officeDocument/2006/bibliography"/>
   </ds:schemaRefs>

--- a/Отчёт_Лабы_ОПвКС_2_Титков.docx
+++ b/Отчёт_Лабы_ОПвКС_2_Титков.docx
@@ -332,7 +332,6 @@
         <w:spacing w:after="24" w:line="360" w:lineRule="auto"/>
         <w:rPr>
           <w:rFonts w:ascii="Times New Roman" w:hAnsi="Times New Roman" w:cs="Times New Roman"/>
-          <w:lang w:val="en-US"/>
         </w:rPr>
       </w:pPr>
     </w:p>
@@ -555,6 +554,7 @@
         </w:rPr>
       </w:sdtEndPr>
       <w:sdtContent>
+        <w:bookmarkStart w:id="0" w:name="_GoBack" w:displacedByCustomXml="prev"/>
         <w:p>
           <w:pPr>
             <w:pStyle w:val="a5"/>
@@ -601,7 +601,7 @@
             </w:rPr>
             <w:fldChar w:fldCharType="separate"/>
           </w:r>
-          <w:hyperlink w:anchor="_Toc186311114" w:history="1">
+          <w:hyperlink w:anchor="_Toc187702967" w:history="1">
             <w:r>
               <w:rPr>
                 <w:rStyle w:val="a6"/>
@@ -630,7 +630,7 @@
                 <w:noProof/>
                 <w:webHidden/>
               </w:rPr>
-              <w:instrText xml:space="preserve"> PAGEREF _Toc186311114 \h </w:instrText>
+              <w:instrText xml:space="preserve"> PAGEREF _Toc187702967 \h </w:instrText>
             </w:r>
             <w:r>
               <w:rPr>
@@ -673,7 +673,7 @@
               <w:lang w:eastAsia="ru-RU"/>
             </w:rPr>
           </w:pPr>
-          <w:hyperlink w:anchor="_Toc186311115" w:history="1">
+          <w:hyperlink w:anchor="_Toc187702968" w:history="1">
             <w:r>
               <w:rPr>
                 <w:rStyle w:val="a6"/>
@@ -702,7 +702,7 @@
                 <w:noProof/>
                 <w:webHidden/>
               </w:rPr>
-              <w:instrText xml:space="preserve"> PAGEREF _Toc186311115 \h </w:instrText>
+              <w:instrText xml:space="preserve"> PAGEREF _Toc187702968 \h </w:instrText>
             </w:r>
             <w:r>
               <w:rPr>
@@ -745,7 +745,7 @@
               <w:lang w:eastAsia="ru-RU"/>
             </w:rPr>
           </w:pPr>
-          <w:hyperlink w:anchor="_Toc186311116" w:history="1">
+          <w:hyperlink w:anchor="_Toc187702969" w:history="1">
             <w:r>
               <w:rPr>
                 <w:rStyle w:val="a6"/>
@@ -773,7 +773,7 @@
                 <w:noProof/>
                 <w:webHidden/>
               </w:rPr>
-              <w:instrText xml:space="preserve"> PAGEREF _Toc186311116 \h </w:instrText>
+              <w:instrText xml:space="preserve"> PAGEREF _Toc187702969 \h </w:instrText>
             </w:r>
             <w:r>
               <w:rPr>
@@ -816,7 +816,7 @@
               <w:lang w:eastAsia="ru-RU"/>
             </w:rPr>
           </w:pPr>
-          <w:hyperlink w:anchor="_Toc186311117" w:history="1">
+          <w:hyperlink w:anchor="_Toc187702970" w:history="1">
             <w:r>
               <w:rPr>
                 <w:rStyle w:val="a6"/>
@@ -844,7 +844,7 @@
                 <w:noProof/>
                 <w:webHidden/>
               </w:rPr>
-              <w:instrText xml:space="preserve"> PAGEREF _Toc186311117 \h </w:instrText>
+              <w:instrText xml:space="preserve"> PAGEREF _Toc187702970 \h </w:instrText>
             </w:r>
             <w:r>
               <w:rPr>
@@ -887,7 +887,7 @@
               <w:lang w:eastAsia="ru-RU"/>
             </w:rPr>
           </w:pPr>
-          <w:hyperlink w:anchor="_Toc186311118" w:history="1">
+          <w:hyperlink w:anchor="_Toc187702971" w:history="1">
             <w:r>
               <w:rPr>
                 <w:rStyle w:val="a6"/>
@@ -915,7 +915,7 @@
                 <w:noProof/>
                 <w:webHidden/>
               </w:rPr>
-              <w:instrText xml:space="preserve"> PAGEREF _Toc186311118 \h </w:instrText>
+              <w:instrText xml:space="preserve"> PAGEREF _Toc187702971 \h </w:instrText>
             </w:r>
             <w:r>
               <w:rPr>
@@ -958,7 +958,7 @@
               <w:lang w:eastAsia="ru-RU"/>
             </w:rPr>
           </w:pPr>
-          <w:hyperlink w:anchor="_Toc186311119" w:history="1">
+          <w:hyperlink w:anchor="_Toc187702972" w:history="1">
             <w:r>
               <w:rPr>
                 <w:rStyle w:val="a6"/>
@@ -986,7 +986,7 @@
                 <w:noProof/>
                 <w:webHidden/>
               </w:rPr>
-              <w:instrText xml:space="preserve"> PAGEREF _Toc186311119 \h </w:instrText>
+              <w:instrText xml:space="preserve"> PAGEREF _Toc187702972 \h </w:instrText>
             </w:r>
             <w:r>
               <w:rPr>
@@ -1029,7 +1029,7 @@
               <w:lang w:eastAsia="ru-RU"/>
             </w:rPr>
           </w:pPr>
-          <w:hyperlink w:anchor="_Toc186311120" w:history="1">
+          <w:hyperlink w:anchor="_Toc187702973" w:history="1">
             <w:r>
               <w:rPr>
                 <w:rStyle w:val="a6"/>
@@ -1057,7 +1057,7 @@
                 <w:noProof/>
                 <w:webHidden/>
               </w:rPr>
-              <w:instrText xml:space="preserve"> PAGEREF _Toc186311120 \h </w:instrText>
+              <w:instrText xml:space="preserve"> PAGEREF _Toc187702973 \h </w:instrText>
             </w:r>
             <w:r>
               <w:rPr>
@@ -1100,7 +1100,7 @@
               <w:lang w:eastAsia="ru-RU"/>
             </w:rPr>
           </w:pPr>
-          <w:hyperlink w:anchor="_Toc186311121" w:history="1">
+          <w:hyperlink w:anchor="_Toc187702974" w:history="1">
             <w:r>
               <w:rPr>
                 <w:rStyle w:val="a6"/>
@@ -1128,7 +1128,7 @@
                 <w:noProof/>
                 <w:webHidden/>
               </w:rPr>
-              <w:instrText xml:space="preserve"> PAGEREF _Toc186311121 \h </w:instrText>
+              <w:instrText xml:space="preserve"> PAGEREF _Toc187702974 \h </w:instrText>
             </w:r>
             <w:r>
               <w:rPr>
@@ -1171,7 +1171,7 @@
               <w:lang w:eastAsia="ru-RU"/>
             </w:rPr>
           </w:pPr>
-          <w:hyperlink w:anchor="_Toc186311122" w:history="1">
+          <w:hyperlink w:anchor="_Toc187702975" w:history="1">
             <w:r>
               <w:rPr>
                 <w:rStyle w:val="a6"/>
@@ -1199,7 +1199,7 @@
                 <w:noProof/>
                 <w:webHidden/>
               </w:rPr>
-              <w:instrText xml:space="preserve"> PAGEREF _Toc186311122 \h </w:instrText>
+              <w:instrText xml:space="preserve"> PAGEREF _Toc187702975 \h </w:instrText>
             </w:r>
             <w:r>
               <w:rPr>
@@ -1242,7 +1242,7 @@
               <w:lang w:eastAsia="ru-RU"/>
             </w:rPr>
           </w:pPr>
-          <w:hyperlink w:anchor="_Toc186311123" w:history="1">
+          <w:hyperlink w:anchor="_Toc187702976" w:history="1">
             <w:r>
               <w:rPr>
                 <w:rStyle w:val="a6"/>
@@ -1270,7 +1270,7 @@
                 <w:noProof/>
                 <w:webHidden/>
               </w:rPr>
-              <w:instrText xml:space="preserve"> PAGEREF _Toc186311123 \h </w:instrText>
+              <w:instrText xml:space="preserve"> PAGEREF _Toc187702976 \h </w:instrText>
             </w:r>
             <w:r>
               <w:rPr>
@@ -1313,7 +1313,7 @@
               <w:lang w:eastAsia="ru-RU"/>
             </w:rPr>
           </w:pPr>
-          <w:hyperlink w:anchor="_Toc186311124" w:history="1">
+          <w:hyperlink w:anchor="_Toc187702977" w:history="1">
             <w:r>
               <w:rPr>
                 <w:rStyle w:val="a6"/>
@@ -1341,7 +1341,7 @@
                 <w:noProof/>
                 <w:webHidden/>
               </w:rPr>
-              <w:instrText xml:space="preserve"> PAGEREF _Toc186311124 \h </w:instrText>
+              <w:instrText xml:space="preserve"> PAGEREF _Toc187702977 \h </w:instrText>
             </w:r>
             <w:r>
               <w:rPr>
@@ -1384,7 +1384,7 @@
               <w:lang w:eastAsia="ru-RU"/>
             </w:rPr>
           </w:pPr>
-          <w:hyperlink w:anchor="_Toc186311125" w:history="1">
+          <w:hyperlink w:anchor="_Toc187702978" w:history="1">
             <w:r>
               <w:rPr>
                 <w:rStyle w:val="a6"/>
@@ -1412,7 +1412,7 @@
                 <w:noProof/>
                 <w:webHidden/>
               </w:rPr>
-              <w:instrText xml:space="preserve"> PAGEREF _Toc186311125 \h </w:instrText>
+              <w:instrText xml:space="preserve"> PAGEREF _Toc187702978 \h </w:instrText>
             </w:r>
             <w:r>
               <w:rPr>
@@ -1433,6 +1433,78 @@
                 <w:webHidden/>
               </w:rPr>
               <w:t>9</w:t>
+            </w:r>
+            <w:r>
+              <w:rPr>
+                <w:noProof/>
+                <w:webHidden/>
+              </w:rPr>
+              <w:fldChar w:fldCharType="end"/>
+            </w:r>
+          </w:hyperlink>
+        </w:p>
+        <w:p>
+          <w:pPr>
+            <w:pStyle w:val="21"/>
+            <w:tabs>
+              <w:tab w:val="right" w:leader="dot" w:pos="9345"/>
+            </w:tabs>
+            <w:rPr>
+              <w:rFonts w:eastAsiaTheme="minorEastAsia"/>
+              <w:noProof/>
+              <w:lang w:eastAsia="ru-RU"/>
+            </w:rPr>
+          </w:pPr>
+          <w:hyperlink w:anchor="_Toc187702979" w:history="1">
+            <w:r>
+              <w:rPr>
+                <w:rStyle w:val="a6"/>
+                <w:rFonts w:ascii="Times New Roman" w:hAnsi="Times New Roman" w:cs="Times New Roman"/>
+                <w:b/>
+                <w:noProof/>
+              </w:rPr>
+              <w:t>3.Вывод:</w:t>
+            </w:r>
+            <w:r>
+              <w:rPr>
+                <w:noProof/>
+                <w:webHidden/>
+              </w:rPr>
+              <w:tab/>
+            </w:r>
+            <w:r>
+              <w:rPr>
+                <w:noProof/>
+                <w:webHidden/>
+              </w:rPr>
+              <w:fldChar w:fldCharType="begin"/>
+            </w:r>
+            <w:r>
+              <w:rPr>
+                <w:noProof/>
+                <w:webHidden/>
+              </w:rPr>
+              <w:instrText xml:space="preserve"> PAGEREF _Toc187702979 \h </w:instrText>
+            </w:r>
+            <w:r>
+              <w:rPr>
+                <w:noProof/>
+                <w:webHidden/>
+              </w:rPr>
+            </w:r>
+            <w:r>
+              <w:rPr>
+                <w:noProof/>
+                <w:webHidden/>
+              </w:rPr>
+              <w:fldChar w:fldCharType="separate"/>
+            </w:r>
+            <w:r>
+              <w:rPr>
+                <w:noProof/>
+                <w:webHidden/>
+              </w:rPr>
+              <w:t>10</w:t>
             </w:r>
             <w:r>
               <w:rPr>
@@ -1453,6 +1525,7 @@
             <w:fldChar w:fldCharType="end"/>
           </w:r>
         </w:p>
+        <w:bookmarkEnd w:id="0" w:displacedByCustomXml="next"/>
       </w:sdtContent>
     </w:sdt>
     <w:p>
@@ -1477,6 +1550,7 @@
       <w:pPr>
         <w:pStyle w:val="2"/>
         <w:spacing w:line="360" w:lineRule="auto"/>
+        <w:jc w:val="both"/>
         <w:rPr>
           <w:rFonts w:ascii="Times New Roman" w:eastAsia="Times New Roman" w:hAnsi="Times New Roman" w:cs="Times New Roman"/>
           <w:b/>
@@ -1486,7 +1560,7 @@
           <w:lang w:eastAsia="ru-RU"/>
         </w:rPr>
       </w:pPr>
-      <w:bookmarkStart w:id="0" w:name="_Toc186311114"/>
+      <w:bookmarkStart w:id="1" w:name="_Toc187702967"/>
       <w:r>
         <w:rPr>
           <w:rFonts w:ascii="Times New Roman" w:hAnsi="Times New Roman" w:cs="Times New Roman"/>
@@ -1524,7 +1598,7 @@
         </w:rPr>
         <w:t>работы:</w:t>
       </w:r>
-      <w:bookmarkEnd w:id="0"/>
+      <w:bookmarkEnd w:id="1"/>
       <w:r>
         <w:rPr>
           <w:rFonts w:ascii="Times New Roman" w:eastAsia="Times New Roman" w:hAnsi="Times New Roman" w:cs="Times New Roman"/>
@@ -1540,6 +1614,7 @@
     <w:p>
       <w:pPr>
         <w:spacing w:after="160" w:line="360" w:lineRule="auto"/>
+        <w:jc w:val="both"/>
         <w:rPr>
           <w:rFonts w:ascii="Times New Roman" w:hAnsi="Times New Roman" w:cs="Times New Roman"/>
           <w:sz w:val="28"/>
@@ -1577,6 +1652,7 @@
     <w:p>
       <w:pPr>
         <w:spacing w:after="160" w:line="360" w:lineRule="auto"/>
+        <w:jc w:val="both"/>
         <w:rPr>
           <w:rFonts w:ascii="Times New Roman" w:hAnsi="Times New Roman" w:cs="Times New Roman"/>
           <w:sz w:val="28"/>
@@ -1800,6 +1876,7 @@
     <w:p>
       <w:pPr>
         <w:spacing w:after="160" w:line="360" w:lineRule="auto"/>
+        <w:jc w:val="both"/>
         <w:rPr>
           <w:rFonts w:ascii="Times New Roman" w:hAnsi="Times New Roman" w:cs="Times New Roman"/>
           <w:sz w:val="28"/>
@@ -1872,6 +1949,7 @@
     <w:p>
       <w:pPr>
         <w:spacing w:after="160" w:line="360" w:lineRule="auto"/>
+        <w:jc w:val="both"/>
         <w:rPr>
           <w:rFonts w:ascii="Times New Roman" w:hAnsi="Times New Roman" w:cs="Times New Roman"/>
           <w:sz w:val="28"/>
@@ -1901,7 +1979,8 @@
     </w:p>
     <w:p>
       <w:pPr>
-        <w:spacing w:after="160" w:line="259" w:lineRule="auto"/>
+        <w:spacing w:after="160" w:line="360" w:lineRule="auto"/>
+        <w:jc w:val="both"/>
         <w:rPr>
           <w:rFonts w:ascii="Times New Roman" w:hAnsi="Times New Roman" w:cs="Times New Roman"/>
           <w:sz w:val="28"/>
@@ -1919,6 +1998,7 @@
       <w:pPr>
         <w:pStyle w:val="2"/>
         <w:spacing w:line="360" w:lineRule="auto"/>
+        <w:jc w:val="both"/>
         <w:rPr>
           <w:rFonts w:ascii="Times New Roman" w:hAnsi="Times New Roman" w:cs="Times New Roman"/>
           <w:b/>
@@ -1927,7 +2007,7 @@
           <w:szCs w:val="32"/>
         </w:rPr>
       </w:pPr>
-      <w:bookmarkStart w:id="1" w:name="_Toc186311115"/>
+      <w:bookmarkStart w:id="2" w:name="_Toc187702968"/>
       <w:r>
         <w:rPr>
           <w:rFonts w:ascii="Times New Roman" w:hAnsi="Times New Roman" w:cs="Times New Roman"/>
@@ -1939,10 +2019,12 @@
         <w:lastRenderedPageBreak/>
         <w:t>2.Процесс выполнения заданий</w:t>
       </w:r>
-      <w:bookmarkEnd w:id="1"/>
-    </w:p>
-    <w:p>
-      <w:pPr>
+      <w:bookmarkEnd w:id="2"/>
+    </w:p>
+    <w:p>
+      <w:pPr>
+        <w:spacing w:line="360" w:lineRule="auto"/>
+        <w:jc w:val="both"/>
         <w:rPr>
           <w:rFonts w:ascii="Times New Roman" w:hAnsi="Times New Roman" w:cs="Times New Roman"/>
           <w:sz w:val="28"/>
@@ -1960,13 +2042,14 @@
       <w:pPr>
         <w:pStyle w:val="3"/>
         <w:spacing w:line="360" w:lineRule="auto"/>
+        <w:jc w:val="both"/>
         <w:rPr>
           <w:rFonts w:ascii="Times New Roman" w:hAnsi="Times New Roman" w:cs="Times New Roman"/>
           <w:color w:val="auto"/>
           <w:sz w:val="32"/>
         </w:rPr>
       </w:pPr>
-      <w:bookmarkStart w:id="2" w:name="_Toc186311116"/>
+      <w:bookmarkStart w:id="3" w:name="_Toc187702969"/>
       <w:r>
         <w:rPr>
           <w:rFonts w:ascii="Times New Roman" w:hAnsi="Times New Roman" w:cs="Times New Roman"/>
@@ -1991,11 +2074,12 @@
         </w:rPr>
         <w:t>строчной Фамилией</w:t>
       </w:r>
-      <w:bookmarkEnd w:id="2"/>
-    </w:p>
-    <w:p>
-      <w:pPr>
-        <w:spacing w:after="160" w:line="259" w:lineRule="auto"/>
+      <w:bookmarkEnd w:id="3"/>
+    </w:p>
+    <w:p>
+      <w:pPr>
+        <w:spacing w:after="160" w:line="360" w:lineRule="auto"/>
+        <w:jc w:val="both"/>
         <w:rPr>
           <w:rFonts w:ascii="Times New Roman" w:hAnsi="Times New Roman" w:cs="Times New Roman"/>
           <w:sz w:val="24"/>
@@ -2048,7 +2132,8 @@
     </w:p>
     <w:p>
       <w:pPr>
-        <w:spacing w:after="160" w:line="259" w:lineRule="auto"/>
+        <w:spacing w:after="160" w:line="360" w:lineRule="auto"/>
+        <w:jc w:val="both"/>
         <w:rPr>
           <w:rFonts w:ascii="Times New Roman" w:hAnsi="Times New Roman" w:cs="Times New Roman"/>
           <w:sz w:val="24"/>
@@ -2066,7 +2151,8 @@
     </w:p>
     <w:p>
       <w:pPr>
-        <w:spacing w:after="160" w:line="259" w:lineRule="auto"/>
+        <w:spacing w:after="160" w:line="360" w:lineRule="auto"/>
+        <w:jc w:val="both"/>
         <w:rPr>
           <w:rFonts w:ascii="Times New Roman" w:hAnsi="Times New Roman" w:cs="Times New Roman"/>
           <w:sz w:val="24"/>
@@ -2129,7 +2215,8 @@
     </w:p>
     <w:p>
       <w:pPr>
-        <w:spacing w:after="160" w:line="259" w:lineRule="auto"/>
+        <w:spacing w:after="160" w:line="360" w:lineRule="auto"/>
+        <w:jc w:val="both"/>
         <w:rPr>
           <w:rFonts w:ascii="Times New Roman" w:hAnsi="Times New Roman" w:cs="Times New Roman"/>
           <w:sz w:val="24"/>
@@ -2182,7 +2269,8 @@
     </w:p>
     <w:p>
       <w:pPr>
-        <w:spacing w:after="160" w:line="259" w:lineRule="auto"/>
+        <w:spacing w:after="160" w:line="360" w:lineRule="auto"/>
+        <w:jc w:val="both"/>
         <w:rPr>
           <w:rFonts w:ascii="Times New Roman" w:hAnsi="Times New Roman" w:cs="Times New Roman"/>
           <w:sz w:val="24"/>
@@ -2200,7 +2288,8 @@
     </w:p>
     <w:p>
       <w:pPr>
-        <w:spacing w:after="160" w:line="259" w:lineRule="auto"/>
+        <w:spacing w:after="160" w:line="360" w:lineRule="auto"/>
+        <w:jc w:val="both"/>
         <w:rPr>
           <w:rFonts w:ascii="Times New Roman" w:hAnsi="Times New Roman" w:cs="Times New Roman"/>
           <w:sz w:val="24"/>
@@ -2253,7 +2342,8 @@
     </w:p>
     <w:p>
       <w:pPr>
-        <w:spacing w:after="160" w:line="259" w:lineRule="auto"/>
+        <w:spacing w:after="160" w:line="360" w:lineRule="auto"/>
+        <w:jc w:val="both"/>
         <w:rPr>
           <w:rFonts w:ascii="Times New Roman" w:hAnsi="Times New Roman" w:cs="Times New Roman"/>
           <w:sz w:val="28"/>
@@ -2279,7 +2369,8 @@
     </w:p>
     <w:p>
       <w:pPr>
-        <w:spacing w:after="160" w:line="259" w:lineRule="auto"/>
+        <w:spacing w:after="160" w:line="360" w:lineRule="auto"/>
+        <w:jc w:val="both"/>
         <w:rPr>
           <w:rFonts w:ascii="Times New Roman" w:hAnsi="Times New Roman" w:cs="Times New Roman"/>
           <w:sz w:val="24"/>
@@ -2299,13 +2390,14 @@
       <w:pPr>
         <w:pStyle w:val="3"/>
         <w:spacing w:line="360" w:lineRule="auto"/>
+        <w:jc w:val="both"/>
         <w:rPr>
           <w:rFonts w:ascii="Times New Roman" w:hAnsi="Times New Roman" w:cs="Times New Roman"/>
           <w:color w:val="auto"/>
           <w:sz w:val="32"/>
         </w:rPr>
       </w:pPr>
-      <w:bookmarkStart w:id="3" w:name="_Toc186311117"/>
+      <w:bookmarkStart w:id="4" w:name="_Toc187702970"/>
       <w:r>
         <w:rPr>
           <w:rFonts w:ascii="Times New Roman" w:hAnsi="Times New Roman" w:cs="Times New Roman"/>
@@ -2323,10 +2415,12 @@
         </w:rPr>
         <w:t>вычислением уравнения</w:t>
       </w:r>
-      <w:bookmarkEnd w:id="3"/>
-    </w:p>
-    <w:p>
-      <w:pPr>
+      <w:bookmarkEnd w:id="4"/>
+    </w:p>
+    <w:p>
+      <w:pPr>
+        <w:spacing w:line="360" w:lineRule="auto"/>
+        <w:jc w:val="both"/>
         <w:rPr>
           <w:rFonts w:ascii="Times New Roman" w:hAnsi="Times New Roman" w:cs="Times New Roman"/>
           <w:sz w:val="28"/>
@@ -2379,6 +2473,8 @@
     </w:p>
     <w:p>
       <w:pPr>
+        <w:spacing w:line="360" w:lineRule="auto"/>
+        <w:jc w:val="both"/>
         <w:rPr>
           <w:rFonts w:ascii="Times New Roman" w:hAnsi="Times New Roman" w:cs="Times New Roman"/>
           <w:sz w:val="28"/>
@@ -2396,6 +2492,8 @@
     </w:p>
     <w:p>
       <w:pPr>
+        <w:spacing w:line="360" w:lineRule="auto"/>
+        <w:jc w:val="both"/>
         <w:rPr>
           <w:rFonts w:ascii="Times New Roman" w:hAnsi="Times New Roman" w:cs="Times New Roman"/>
           <w:sz w:val="28"/>
@@ -2448,6 +2546,8 @@
     </w:p>
     <w:p>
       <w:pPr>
+        <w:spacing w:line="360" w:lineRule="auto"/>
+        <w:jc w:val="both"/>
         <w:rPr>
           <w:rFonts w:ascii="Times New Roman" w:hAnsi="Times New Roman" w:cs="Times New Roman"/>
           <w:sz w:val="28"/>
@@ -2465,6 +2565,8 @@
     </w:p>
     <w:p>
       <w:pPr>
+        <w:spacing w:line="360" w:lineRule="auto"/>
+        <w:jc w:val="both"/>
         <w:rPr>
           <w:rFonts w:ascii="Times New Roman" w:hAnsi="Times New Roman" w:cs="Times New Roman"/>
           <w:sz w:val="28"/>
@@ -2517,6 +2619,8 @@
     </w:p>
     <w:p>
       <w:pPr>
+        <w:spacing w:line="360" w:lineRule="auto"/>
+        <w:jc w:val="both"/>
         <w:rPr>
           <w:rFonts w:ascii="Times New Roman" w:hAnsi="Times New Roman" w:cs="Times New Roman"/>
           <w:sz w:val="28"/>
@@ -2569,25 +2673,30 @@
     </w:p>
     <w:p>
       <w:pPr>
-        <w:rPr>
-          <w:rFonts w:ascii="Times New Roman" w:hAnsi="Times New Roman" w:cs="Times New Roman"/>
-          <w:sz w:val="28"/>
-          <w:lang w:eastAsia="ru-RU"/>
-        </w:rPr>
-      </w:pPr>
-    </w:p>
-    <w:p>
-      <w:pPr>
-        <w:rPr>
-          <w:rFonts w:ascii="Times New Roman" w:hAnsi="Times New Roman" w:cs="Times New Roman"/>
-          <w:sz w:val="28"/>
-          <w:lang w:eastAsia="ru-RU"/>
-        </w:rPr>
-      </w:pPr>
-    </w:p>
-    <w:p>
-      <w:pPr>
-        <w:spacing w:after="160" w:line="259" w:lineRule="auto"/>
+        <w:spacing w:line="360" w:lineRule="auto"/>
+        <w:jc w:val="both"/>
+        <w:rPr>
+          <w:rFonts w:ascii="Times New Roman" w:hAnsi="Times New Roman" w:cs="Times New Roman"/>
+          <w:sz w:val="28"/>
+          <w:lang w:eastAsia="ru-RU"/>
+        </w:rPr>
+      </w:pPr>
+    </w:p>
+    <w:p>
+      <w:pPr>
+        <w:spacing w:line="360" w:lineRule="auto"/>
+        <w:jc w:val="both"/>
+        <w:rPr>
+          <w:rFonts w:ascii="Times New Roman" w:hAnsi="Times New Roman" w:cs="Times New Roman"/>
+          <w:sz w:val="28"/>
+          <w:lang w:eastAsia="ru-RU"/>
+        </w:rPr>
+      </w:pPr>
+    </w:p>
+    <w:p>
+      <w:pPr>
+        <w:spacing w:after="160" w:line="360" w:lineRule="auto"/>
+        <w:jc w:val="both"/>
         <w:rPr>
           <w:rFonts w:ascii="Times New Roman" w:eastAsiaTheme="majorEastAsia" w:hAnsi="Times New Roman" w:cs="Times New Roman"/>
           <w:b/>
@@ -2609,13 +2718,14 @@
       <w:pPr>
         <w:pStyle w:val="3"/>
         <w:spacing w:line="360" w:lineRule="auto"/>
+        <w:jc w:val="both"/>
         <w:rPr>
           <w:rFonts w:ascii="Times New Roman" w:hAnsi="Times New Roman" w:cs="Times New Roman"/>
           <w:color w:val="auto"/>
           <w:sz w:val="32"/>
         </w:rPr>
       </w:pPr>
-      <w:bookmarkStart w:id="4" w:name="_Toc186311118"/>
+      <w:bookmarkStart w:id="5" w:name="_Toc187702971"/>
       <w:r>
         <w:rPr>
           <w:rFonts w:ascii="Times New Roman" w:hAnsi="Times New Roman" w:cs="Times New Roman"/>
@@ -2625,10 +2735,12 @@
         <w:lastRenderedPageBreak/>
         <w:t>2.3 Задания с датами</w:t>
       </w:r>
-      <w:bookmarkEnd w:id="4"/>
-    </w:p>
-    <w:p>
-      <w:pPr>
+      <w:bookmarkEnd w:id="5"/>
+    </w:p>
+    <w:p>
+      <w:pPr>
+        <w:spacing w:line="360" w:lineRule="auto"/>
+        <w:jc w:val="both"/>
         <w:rPr>
           <w:rFonts w:ascii="Times New Roman" w:hAnsi="Times New Roman" w:cs="Times New Roman"/>
           <w:sz w:val="28"/>
@@ -2681,6 +2793,8 @@
     </w:p>
     <w:p>
       <w:pPr>
+        <w:spacing w:line="360" w:lineRule="auto"/>
+        <w:jc w:val="both"/>
         <w:rPr>
           <w:rFonts w:ascii="Times New Roman" w:hAnsi="Times New Roman" w:cs="Times New Roman"/>
           <w:sz w:val="28"/>
@@ -2698,6 +2812,8 @@
     </w:p>
     <w:p>
       <w:pPr>
+        <w:spacing w:line="360" w:lineRule="auto"/>
+        <w:jc w:val="both"/>
         <w:rPr>
           <w:rFonts w:ascii="Times New Roman" w:hAnsi="Times New Roman" w:cs="Times New Roman"/>
           <w:sz w:val="28"/>
@@ -2752,13 +2868,14 @@
       <w:pPr>
         <w:pStyle w:val="3"/>
         <w:spacing w:line="360" w:lineRule="auto"/>
+        <w:jc w:val="both"/>
         <w:rPr>
           <w:rFonts w:ascii="Times New Roman" w:hAnsi="Times New Roman" w:cs="Times New Roman"/>
           <w:color w:val="auto"/>
           <w:sz w:val="32"/>
         </w:rPr>
       </w:pPr>
-      <w:bookmarkStart w:id="5" w:name="_Toc186311119"/>
+      <w:bookmarkStart w:id="6" w:name="_Toc187702972"/>
       <w:r>
         <w:rPr>
           <w:rFonts w:ascii="Times New Roman" w:hAnsi="Times New Roman" w:cs="Times New Roman"/>
@@ -2775,10 +2892,12 @@
         </w:rPr>
         <w:t>регулярным выражением</w:t>
       </w:r>
-      <w:bookmarkEnd w:id="5"/>
-    </w:p>
-    <w:p>
-      <w:pPr>
+      <w:bookmarkEnd w:id="6"/>
+    </w:p>
+    <w:p>
+      <w:pPr>
+        <w:spacing w:line="360" w:lineRule="auto"/>
+        <w:jc w:val="both"/>
         <w:rPr>
           <w:rFonts w:ascii="Times New Roman" w:hAnsi="Times New Roman" w:cs="Times New Roman"/>
           <w:sz w:val="28"/>
@@ -2841,6 +2960,8 @@
     </w:p>
     <w:p>
       <w:pPr>
+        <w:spacing w:line="360" w:lineRule="auto"/>
+        <w:jc w:val="both"/>
         <w:rPr>
           <w:rFonts w:ascii="Times New Roman" w:hAnsi="Times New Roman" w:cs="Times New Roman"/>
           <w:sz w:val="28"/>
@@ -2858,7 +2979,8 @@
     </w:p>
     <w:p>
       <w:pPr>
-        <w:spacing w:after="160" w:line="259" w:lineRule="auto"/>
+        <w:spacing w:after="160" w:line="360" w:lineRule="auto"/>
+        <w:jc w:val="both"/>
         <w:rPr>
           <w:rFonts w:ascii="Times New Roman" w:hAnsi="Times New Roman" w:cs="Times New Roman"/>
           <w:sz w:val="28"/>
@@ -2921,13 +3043,14 @@
       <w:pPr>
         <w:pStyle w:val="3"/>
         <w:spacing w:line="360" w:lineRule="auto"/>
+        <w:jc w:val="both"/>
         <w:rPr>
           <w:rFonts w:ascii="Times New Roman" w:hAnsi="Times New Roman" w:cs="Times New Roman"/>
           <w:color w:val="auto"/>
           <w:sz w:val="32"/>
         </w:rPr>
       </w:pPr>
-      <w:bookmarkStart w:id="6" w:name="_Toc186311120"/>
+      <w:bookmarkStart w:id="7" w:name="_Toc187702973"/>
       <w:r>
         <w:rPr>
           <w:rFonts w:ascii="Times New Roman" w:hAnsi="Times New Roman" w:cs="Times New Roman"/>
@@ -2945,10 +3068,12 @@
         </w:rPr>
         <w:t>получением символов строки</w:t>
       </w:r>
-      <w:bookmarkEnd w:id="6"/>
-    </w:p>
-    <w:p>
-      <w:pPr>
+      <w:bookmarkEnd w:id="7"/>
+    </w:p>
+    <w:p>
+      <w:pPr>
+        <w:spacing w:line="360" w:lineRule="auto"/>
+        <w:jc w:val="both"/>
         <w:rPr>
           <w:sz w:val="24"/>
           <w:lang w:eastAsia="ru-RU"/>
@@ -2999,6 +3124,8 @@
     </w:p>
     <w:p>
       <w:pPr>
+        <w:spacing w:line="360" w:lineRule="auto"/>
+        <w:jc w:val="both"/>
         <w:rPr>
           <w:rFonts w:ascii="Times New Roman" w:hAnsi="Times New Roman" w:cs="Times New Roman"/>
           <w:sz w:val="28"/>
@@ -3016,6 +3143,8 @@
     </w:p>
     <w:p>
       <w:pPr>
+        <w:spacing w:line="360" w:lineRule="auto"/>
+        <w:jc w:val="both"/>
         <w:rPr>
           <w:sz w:val="24"/>
           <w:lang w:eastAsia="ru-RU"/>
@@ -3066,7 +3195,8 @@
     </w:p>
     <w:p>
       <w:pPr>
-        <w:spacing w:after="160" w:line="259" w:lineRule="auto"/>
+        <w:spacing w:after="160" w:line="360" w:lineRule="auto"/>
+        <w:jc w:val="both"/>
         <w:rPr>
           <w:sz w:val="24"/>
           <w:lang w:eastAsia="ru-RU"/>
@@ -3077,13 +3207,14 @@
       <w:pPr>
         <w:pStyle w:val="3"/>
         <w:spacing w:line="360" w:lineRule="auto"/>
+        <w:jc w:val="both"/>
         <w:rPr>
           <w:rFonts w:ascii="Times New Roman" w:hAnsi="Times New Roman" w:cs="Times New Roman"/>
           <w:color w:val="auto"/>
           <w:sz w:val="32"/>
         </w:rPr>
       </w:pPr>
-      <w:bookmarkStart w:id="7" w:name="_Toc186311121"/>
+      <w:bookmarkStart w:id="8" w:name="_Toc187702974"/>
       <w:r>
         <w:rPr>
           <w:rFonts w:ascii="Times New Roman" w:hAnsi="Times New Roman" w:cs="Times New Roman"/>
@@ -3100,10 +3231,12 @@
         </w:rPr>
         <w:t>символьными значениями</w:t>
       </w:r>
-      <w:bookmarkEnd w:id="7"/>
-    </w:p>
-    <w:p>
-      <w:pPr>
+      <w:bookmarkEnd w:id="8"/>
+    </w:p>
+    <w:p>
+      <w:pPr>
+        <w:spacing w:line="360" w:lineRule="auto"/>
+        <w:jc w:val="both"/>
         <w:rPr>
           <w:sz w:val="24"/>
           <w:lang w:eastAsia="ru-RU"/>
@@ -3154,6 +3287,8 @@
     </w:p>
     <w:p>
       <w:pPr>
+        <w:spacing w:line="360" w:lineRule="auto"/>
+        <w:jc w:val="both"/>
         <w:rPr>
           <w:rFonts w:ascii="Times New Roman" w:hAnsi="Times New Roman" w:cs="Times New Roman"/>
           <w:sz w:val="28"/>
@@ -3171,6 +3306,8 @@
     </w:p>
     <w:p>
       <w:pPr>
+        <w:spacing w:line="360" w:lineRule="auto"/>
+        <w:jc w:val="both"/>
         <w:rPr>
           <w:rFonts w:ascii="Times New Roman" w:hAnsi="Times New Roman" w:cs="Times New Roman"/>
           <w:sz w:val="28"/>
@@ -3233,6 +3370,8 @@
     </w:p>
     <w:p>
       <w:pPr>
+        <w:spacing w:line="360" w:lineRule="auto"/>
+        <w:jc w:val="both"/>
         <w:rPr>
           <w:sz w:val="24"/>
           <w:lang w:eastAsia="ru-RU"/>
@@ -3241,7 +3380,8 @@
     </w:p>
     <w:p>
       <w:pPr>
-        <w:spacing w:after="160" w:line="259" w:lineRule="auto"/>
+        <w:spacing w:after="160" w:line="360" w:lineRule="auto"/>
+        <w:jc w:val="both"/>
         <w:rPr>
           <w:sz w:val="24"/>
           <w:lang w:eastAsia="ru-RU"/>
@@ -3259,13 +3399,14 @@
       <w:pPr>
         <w:pStyle w:val="3"/>
         <w:spacing w:line="360" w:lineRule="auto"/>
+        <w:jc w:val="both"/>
         <w:rPr>
           <w:rFonts w:ascii="Times New Roman" w:hAnsi="Times New Roman" w:cs="Times New Roman"/>
           <w:color w:val="auto"/>
           <w:sz w:val="32"/>
         </w:rPr>
       </w:pPr>
-      <w:bookmarkStart w:id="8" w:name="_Toc186311122"/>
+      <w:bookmarkStart w:id="9" w:name="_Toc187702975"/>
       <w:r>
         <w:rPr>
           <w:rFonts w:ascii="Times New Roman" w:hAnsi="Times New Roman" w:cs="Times New Roman"/>
@@ -3275,10 +3416,12 @@
         <w:lastRenderedPageBreak/>
         <w:t>2.7 Задания с математическим выражением (с переменной)</w:t>
       </w:r>
-      <w:bookmarkEnd w:id="8"/>
-    </w:p>
-    <w:p>
-      <w:pPr>
+      <w:bookmarkEnd w:id="9"/>
+    </w:p>
+    <w:p>
+      <w:pPr>
+        <w:spacing w:line="360" w:lineRule="auto"/>
+        <w:jc w:val="both"/>
         <w:rPr>
           <w:sz w:val="24"/>
           <w:lang w:eastAsia="ru-RU"/>
@@ -3329,6 +3472,8 @@
     </w:p>
     <w:p>
       <w:pPr>
+        <w:spacing w:line="360" w:lineRule="auto"/>
+        <w:jc w:val="both"/>
         <w:rPr>
           <w:rFonts w:ascii="Times New Roman" w:hAnsi="Times New Roman" w:cs="Times New Roman"/>
           <w:sz w:val="28"/>
@@ -3346,6 +3491,8 @@
     </w:p>
     <w:p>
       <w:pPr>
+        <w:spacing w:line="360" w:lineRule="auto"/>
+        <w:jc w:val="both"/>
         <w:rPr>
           <w:rFonts w:ascii="Times New Roman" w:hAnsi="Times New Roman" w:cs="Times New Roman"/>
           <w:sz w:val="32"/>
@@ -3398,7 +3545,8 @@
     </w:p>
     <w:p>
       <w:pPr>
-        <w:spacing w:after="160" w:line="259" w:lineRule="auto"/>
+        <w:spacing w:after="160" w:line="360" w:lineRule="auto"/>
+        <w:jc w:val="both"/>
         <w:rPr>
           <w:sz w:val="24"/>
           <w:lang w:eastAsia="ru-RU"/>
@@ -3409,13 +3557,14 @@
       <w:pPr>
         <w:pStyle w:val="3"/>
         <w:spacing w:line="360" w:lineRule="auto"/>
+        <w:jc w:val="both"/>
         <w:rPr>
           <w:rFonts w:ascii="Times New Roman" w:hAnsi="Times New Roman" w:cs="Times New Roman"/>
           <w:color w:val="auto"/>
           <w:sz w:val="32"/>
         </w:rPr>
       </w:pPr>
-      <w:bookmarkStart w:id="9" w:name="_Toc186311123"/>
+      <w:bookmarkStart w:id="10" w:name="_Toc187702976"/>
       <w:r>
         <w:rPr>
           <w:rFonts w:ascii="Times New Roman" w:hAnsi="Times New Roman" w:cs="Times New Roman"/>
@@ -3424,10 +3573,12 @@
         </w:rPr>
         <w:t>2.8 Задания с простым выражением</w:t>
       </w:r>
-      <w:bookmarkEnd w:id="9"/>
-    </w:p>
-    <w:p>
-      <w:pPr>
+      <w:bookmarkEnd w:id="10"/>
+    </w:p>
+    <w:p>
+      <w:pPr>
+        <w:spacing w:line="360" w:lineRule="auto"/>
+        <w:jc w:val="both"/>
         <w:rPr>
           <w:sz w:val="24"/>
           <w:lang w:eastAsia="ru-RU"/>
@@ -3478,7 +3629,8 @@
     </w:p>
     <w:p>
       <w:pPr>
-        <w:spacing w:after="160" w:line="259" w:lineRule="auto"/>
+        <w:spacing w:after="160" w:line="360" w:lineRule="auto"/>
+        <w:jc w:val="both"/>
         <w:rPr>
           <w:rFonts w:ascii="Times New Roman" w:hAnsi="Times New Roman" w:cs="Times New Roman"/>
           <w:sz w:val="28"/>
@@ -3496,7 +3648,8 @@
     </w:p>
     <w:p>
       <w:pPr>
-        <w:spacing w:after="160" w:line="259" w:lineRule="auto"/>
+        <w:spacing w:after="160" w:line="360" w:lineRule="auto"/>
+        <w:jc w:val="both"/>
         <w:rPr>
           <w:rFonts w:ascii="Times New Roman" w:hAnsi="Times New Roman" w:cs="Times New Roman"/>
           <w:sz w:val="32"/>
@@ -3549,7 +3702,8 @@
     </w:p>
     <w:p>
       <w:pPr>
-        <w:spacing w:after="160" w:line="259" w:lineRule="auto"/>
+        <w:spacing w:after="160" w:line="360" w:lineRule="auto"/>
+        <w:jc w:val="both"/>
         <w:rPr>
           <w:sz w:val="24"/>
           <w:lang w:eastAsia="ru-RU"/>
@@ -3567,13 +3721,14 @@
       <w:pPr>
         <w:pStyle w:val="3"/>
         <w:spacing w:line="360" w:lineRule="auto"/>
+        <w:jc w:val="both"/>
         <w:rPr>
           <w:rFonts w:ascii="Times New Roman" w:hAnsi="Times New Roman" w:cs="Times New Roman"/>
           <w:color w:val="auto"/>
           <w:sz w:val="32"/>
         </w:rPr>
       </w:pPr>
-      <w:bookmarkStart w:id="10" w:name="_Toc186311124"/>
+      <w:bookmarkStart w:id="11" w:name="_Toc187702977"/>
       <w:r>
         <w:rPr>
           <w:rFonts w:ascii="Times New Roman" w:hAnsi="Times New Roman" w:cs="Times New Roman"/>
@@ -3583,10 +3738,12 @@
         <w:lastRenderedPageBreak/>
         <w:t>2.9 Задания с поиском начала и конца периода</w:t>
       </w:r>
-      <w:bookmarkEnd w:id="10"/>
-    </w:p>
-    <w:p>
-      <w:pPr>
+      <w:bookmarkEnd w:id="11"/>
+    </w:p>
+    <w:p>
+      <w:pPr>
+        <w:spacing w:line="360" w:lineRule="auto"/>
+        <w:jc w:val="both"/>
         <w:rPr>
           <w:sz w:val="24"/>
           <w:lang w:eastAsia="ru-RU"/>
@@ -3637,6 +3794,8 @@
     </w:p>
     <w:p>
       <w:pPr>
+        <w:spacing w:line="360" w:lineRule="auto"/>
+        <w:jc w:val="both"/>
         <w:rPr>
           <w:rFonts w:ascii="Times New Roman" w:hAnsi="Times New Roman" w:cs="Times New Roman"/>
           <w:sz w:val="32"/>
@@ -3654,6 +3813,8 @@
     </w:p>
     <w:p>
       <w:pPr>
+        <w:spacing w:line="360" w:lineRule="auto"/>
+        <w:jc w:val="both"/>
         <w:rPr>
           <w:rFonts w:ascii="Times New Roman" w:hAnsi="Times New Roman" w:cs="Times New Roman"/>
           <w:sz w:val="32"/>
@@ -3706,7 +3867,8 @@
     </w:p>
     <w:p>
       <w:pPr>
-        <w:spacing w:after="160" w:line="259" w:lineRule="auto"/>
+        <w:spacing w:after="160" w:line="360" w:lineRule="auto"/>
+        <w:jc w:val="both"/>
         <w:rPr>
           <w:sz w:val="24"/>
           <w:lang w:eastAsia="ru-RU"/>
@@ -3717,13 +3879,14 @@
       <w:pPr>
         <w:pStyle w:val="3"/>
         <w:spacing w:line="360" w:lineRule="auto"/>
+        <w:jc w:val="both"/>
         <w:rPr>
           <w:rFonts w:ascii="Times New Roman" w:hAnsi="Times New Roman" w:cs="Times New Roman"/>
           <w:color w:val="auto"/>
           <w:sz w:val="32"/>
         </w:rPr>
       </w:pPr>
-      <w:bookmarkStart w:id="11" w:name="_Toc186311125"/>
+      <w:bookmarkStart w:id="12" w:name="_Toc187702978"/>
       <w:r>
         <w:rPr>
           <w:rFonts w:ascii="Times New Roman" w:hAnsi="Times New Roman" w:cs="Times New Roman"/>
@@ -3732,10 +3895,12 @@
         </w:rPr>
         <w:t>2.10 Задания с поиском дня года</w:t>
       </w:r>
-      <w:bookmarkEnd w:id="11"/>
-    </w:p>
-    <w:p>
-      <w:pPr>
+      <w:bookmarkEnd w:id="12"/>
+    </w:p>
+    <w:p>
+      <w:pPr>
+        <w:spacing w:line="360" w:lineRule="auto"/>
+        <w:jc w:val="both"/>
         <w:rPr>
           <w:sz w:val="24"/>
           <w:lang w:eastAsia="ru-RU"/>
@@ -3786,6 +3951,8 @@
     </w:p>
     <w:p>
       <w:pPr>
+        <w:spacing w:line="360" w:lineRule="auto"/>
+        <w:jc w:val="both"/>
         <w:rPr>
           <w:sz w:val="24"/>
           <w:lang w:eastAsia="ru-RU"/>
@@ -3801,6 +3968,8 @@
     </w:p>
     <w:p>
       <w:pPr>
+        <w:spacing w:line="360" w:lineRule="auto"/>
+        <w:jc w:val="both"/>
         <w:rPr>
           <w:sz w:val="24"/>
           <w:lang w:eastAsia="ru-RU"/>
@@ -3851,7 +4020,8 @@
     </w:p>
     <w:p>
       <w:pPr>
-        <w:spacing w:after="160" w:line="259" w:lineRule="auto"/>
+        <w:spacing w:after="160" w:line="360" w:lineRule="auto"/>
+        <w:jc w:val="both"/>
         <w:rPr>
           <w:sz w:val="24"/>
           <w:lang w:eastAsia="ru-RU"/>
@@ -3868,7 +4038,8 @@
     <w:p>
       <w:pPr>
         <w:pStyle w:val="2"/>
-        <w:spacing w:line="360" w:lineRule="auto"/>
+        <w:spacing w:before="0" w:line="360" w:lineRule="auto"/>
+        <w:jc w:val="both"/>
         <w:rPr>
           <w:rFonts w:ascii="Times New Roman" w:hAnsi="Times New Roman" w:cs="Times New Roman"/>
           <w:b/>
@@ -3876,6 +4047,7 @@
           <w:sz w:val="32"/>
         </w:rPr>
       </w:pPr>
+      <w:bookmarkStart w:id="13" w:name="_Toc187702979"/>
       <w:r>
         <w:rPr>
           <w:rFonts w:ascii="Times New Roman" w:hAnsi="Times New Roman" w:cs="Times New Roman"/>
@@ -3884,115 +4056,92 @@
           <w:sz w:val="32"/>
         </w:rPr>
         <w:lastRenderedPageBreak/>
-        <w:t>3</w:t>
-      </w:r>
-      <w:r>
-        <w:rPr>
-          <w:rFonts w:ascii="Times New Roman" w:hAnsi="Times New Roman" w:cs="Times New Roman"/>
-          <w:b/>
-          <w:color w:val="auto"/>
-          <w:sz w:val="32"/>
+        <w:t>3.Вывод:</w:t>
+      </w:r>
+      <w:bookmarkEnd w:id="13"/>
+    </w:p>
+    <w:p>
+      <w:pPr>
+        <w:spacing w:after="0" w:line="360" w:lineRule="auto"/>
+        <w:jc w:val="both"/>
+        <w:rPr>
+          <w:rFonts w:ascii="Times New Roman" w:hAnsi="Times New Roman" w:cs="Times New Roman"/>
+          <w:sz w:val="28"/>
+        </w:rPr>
+      </w:pPr>
+      <w:r>
+        <w:rPr>
+          <w:rFonts w:ascii="Times New Roman" w:hAnsi="Times New Roman" w:cs="Times New Roman"/>
+          <w:sz w:val="28"/>
+        </w:rPr>
+        <w:t xml:space="preserve">В ходе выполнения данной лабораторной работы были изучены и применены различные функции и процедуры к различным методам платформы 1С, так, были выполнены задания, связанные с применением математических функций к переменным типа Число и функции для изменения или получения информации из строчных переменных, а так же был получен опыт работы с </w:t>
+      </w:r>
+      <w:r>
+        <w:rPr>
+          <w:rFonts w:ascii="Times New Roman" w:hAnsi="Times New Roman" w:cs="Times New Roman"/>
+          <w:sz w:val="28"/>
+        </w:rPr>
+        <w:t>использованием отдельных символов</w:t>
+      </w:r>
+      <w:r>
+        <w:rPr>
+          <w:rFonts w:ascii="Times New Roman" w:hAnsi="Times New Roman" w:cs="Times New Roman"/>
+          <w:sz w:val="28"/>
+        </w:rPr>
+        <w:t xml:space="preserve"> </w:t>
+      </w:r>
+      <w:r>
+        <w:rPr>
+          <w:rFonts w:ascii="Times New Roman" w:hAnsi="Times New Roman" w:cs="Times New Roman"/>
+          <w:sz w:val="28"/>
+          <w:lang w:val="en-US"/>
+        </w:rPr>
+        <w:t>Unicode</w:t>
+      </w:r>
+      <w:r>
+        <w:rPr>
+          <w:rFonts w:ascii="Times New Roman" w:hAnsi="Times New Roman" w:cs="Times New Roman"/>
+          <w:sz w:val="28"/>
+        </w:rPr>
+        <w:t xml:space="preserve"> </w:t>
+      </w:r>
+      <w:r>
+        <w:rPr>
+          <w:rFonts w:ascii="Times New Roman" w:hAnsi="Times New Roman" w:cs="Times New Roman"/>
+          <w:sz w:val="28"/>
+        </w:rPr>
+        <w:t>и составлении строк с их помощью</w:t>
+      </w:r>
+      <w:r>
+        <w:rPr>
+          <w:rFonts w:ascii="Times New Roman" w:hAnsi="Times New Roman" w:cs="Times New Roman"/>
+          <w:sz w:val="28"/>
         </w:rPr>
         <w:t>.</w:t>
       </w:r>
-      <w:r>
-        <w:rPr>
-          <w:rFonts w:ascii="Times New Roman" w:hAnsi="Times New Roman" w:cs="Times New Roman"/>
-          <w:b/>
-          <w:color w:val="auto"/>
-          <w:sz w:val="32"/>
-        </w:rPr>
-        <w:t>Вывод:</w:t>
-      </w:r>
-    </w:p>
-    <w:p>
-      <w:pPr>
-        <w:rPr>
-          <w:rFonts w:ascii="Times New Roman" w:hAnsi="Times New Roman" w:cs="Times New Roman"/>
-          <w:sz w:val="28"/>
-        </w:rPr>
-      </w:pPr>
-      <w:r>
-        <w:rPr>
-          <w:rFonts w:ascii="Times New Roman" w:hAnsi="Times New Roman" w:cs="Times New Roman"/>
-          <w:sz w:val="28"/>
-        </w:rPr>
-        <w:t>Ну</w:t>
-      </w:r>
-      <w:bookmarkStart w:id="12" w:name="_GoBack"/>
-      <w:bookmarkEnd w:id="12"/>
-      <w:r>
-        <w:rPr>
-          <w:rFonts w:ascii="Times New Roman" w:hAnsi="Times New Roman" w:cs="Times New Roman"/>
-          <w:sz w:val="28"/>
-        </w:rPr>
-        <w:t xml:space="preserve">, всё работает, в процессе выполнения этой работы был получен опыт работы с функциями, которые связаны с типами данных. Единственное неудобство – неудобство работы с функциями из-за прошлого опыта работы с </w:t>
-      </w:r>
-      <w:r>
-        <w:rPr>
-          <w:rFonts w:ascii="Times New Roman" w:hAnsi="Times New Roman" w:cs="Times New Roman"/>
-          <w:sz w:val="28"/>
-          <w:lang w:val="en-US"/>
-        </w:rPr>
-        <w:t>Java</w:t>
-      </w:r>
-      <w:r>
-        <w:rPr>
-          <w:rFonts w:ascii="Times New Roman" w:hAnsi="Times New Roman" w:cs="Times New Roman"/>
-          <w:sz w:val="28"/>
-        </w:rPr>
-        <w:t xml:space="preserve">. Задания с текстом основываются всё ещё на шаблонах (и написании </w:t>
-      </w:r>
-      <w:r>
-        <w:rPr>
-          <w:rFonts w:ascii="Times New Roman" w:hAnsi="Times New Roman" w:cs="Times New Roman"/>
-          <w:sz w:val="28"/>
-          <w:lang w:val="en-US"/>
-        </w:rPr>
-        <w:t>CamelCase</w:t>
-      </w:r>
-      <w:r>
-        <w:rPr>
-          <w:rFonts w:ascii="Times New Roman" w:hAnsi="Times New Roman" w:cs="Times New Roman"/>
-          <w:sz w:val="28"/>
-        </w:rPr>
-        <w:t xml:space="preserve">ом), модуль мат. выражений встроен и его не надо писать отдельно, даты работают как </w:t>
-      </w:r>
-      <w:r>
-        <w:rPr>
-          <w:rFonts w:ascii="Times New Roman" w:hAnsi="Times New Roman" w:cs="Times New Roman"/>
-          <w:sz w:val="28"/>
-        </w:rPr>
-        <w:t xml:space="preserve">собственно </w:t>
-      </w:r>
-      <w:r>
-        <w:rPr>
-          <w:rFonts w:ascii="Times New Roman" w:hAnsi="Times New Roman" w:cs="Times New Roman"/>
-          <w:sz w:val="28"/>
-        </w:rPr>
-        <w:t>даты с методами</w:t>
-      </w:r>
-      <w:r>
-        <w:rPr>
-          <w:rFonts w:ascii="Times New Roman" w:hAnsi="Times New Roman" w:cs="Times New Roman"/>
-          <w:sz w:val="28"/>
-        </w:rPr>
-        <w:t xml:space="preserve"> для изменения и поиска их составляющих, а посимвольная задача кодируется </w:t>
-      </w:r>
-      <w:r>
-        <w:rPr>
-          <w:rFonts w:ascii="Times New Roman" w:hAnsi="Times New Roman" w:cs="Times New Roman"/>
-          <w:sz w:val="28"/>
-          <w:lang w:val="en-US"/>
-        </w:rPr>
-        <w:t>UTF</w:t>
-      </w:r>
-      <w:r>
-        <w:rPr>
-          <w:rFonts w:ascii="Times New Roman" w:hAnsi="Times New Roman" w:cs="Times New Roman"/>
-          <w:sz w:val="28"/>
-        </w:rPr>
-        <w:t>-16</w:t>
+    </w:p>
+    <w:p>
+      <w:pPr>
+        <w:spacing w:after="0" w:line="360" w:lineRule="auto"/>
+        <w:jc w:val="both"/>
+        <w:rPr>
+          <w:rFonts w:ascii="Times New Roman" w:hAnsi="Times New Roman" w:cs="Times New Roman"/>
+          <w:sz w:val="28"/>
+        </w:rPr>
+      </w:pPr>
+      <w:r>
+        <w:rPr>
+          <w:rFonts w:ascii="Times New Roman" w:hAnsi="Times New Roman" w:cs="Times New Roman"/>
+          <w:sz w:val="28"/>
+        </w:rPr>
+        <w:t xml:space="preserve">Таким образом был получен опыт работы с </w:t>
+      </w:r>
+      <w:r>
+        <w:rPr>
+          <w:rFonts w:ascii="Times New Roman" w:hAnsi="Times New Roman" w:cs="Times New Roman"/>
+          <w:sz w:val="28"/>
+        </w:rPr>
+        <w:t>встроенными функциями базовых типов 1С, а так же они были применены к практическим задачам, результаты которых подтвердили правильность их применения, так же как и послужили улучшению понимания работы методов платформы 1С.</w:t>
       </w:r>
     </w:p>
     <w:sectPr>
@@ -5717,7 +5866,7 @@
 </file>
 
 <file path=customXml/itemProps1.xml><?xml version="1.0" encoding="utf-8"?>
-<ds:datastoreItem xmlns:ds="http://schemas.openxmlformats.org/officeDocument/2006/customXml" ds:itemID="{FDA5AA44-E6D1-40DD-A011-14BCAFC39ACD}">
+<ds:datastoreItem xmlns:ds="http://schemas.openxmlformats.org/officeDocument/2006/customXml" ds:itemID="{32969F66-5773-40F8-B03C-95E02510FCB4}">
   <ds:schemaRefs>
     <ds:schemaRef ds:uri="http://schemas.openxmlformats.org/officeDocument/2006/bibliography"/>
   </ds:schemaRefs>
